--- a/答柯伟辰.docx
+++ b/答柯伟辰.docx
@@ -6,7 +6,6 @@
       <w:pPr>
         <w:jc w:val="center"/>
         <w:rPr>
-          <w:rFonts w:hint="eastAsia"/>
           <w:sz w:val="32"/>
           <w:szCs w:val="24"/>
         </w:rPr>
@@ -102,7 +101,6 @@
         </w:numPr>
         <w:ind w:firstLineChars="0"/>
         <w:rPr>
-          <w:rFonts w:hint="eastAsia"/>
           <w:sz w:val="24"/>
           <w:szCs w:val="24"/>
         </w:rPr>
@@ -141,7 +139,6 @@
         </w:numPr>
         <w:ind w:firstLineChars="0"/>
         <w:rPr>
-          <w:rFonts w:hint="eastAsia"/>
           <w:sz w:val="24"/>
           <w:szCs w:val="24"/>
         </w:rPr>
@@ -180,7 +177,6 @@
         </w:numPr>
         <w:ind w:firstLineChars="0"/>
         <w:rPr>
-          <w:rFonts w:hint="eastAsia"/>
           <w:sz w:val="24"/>
           <w:szCs w:val="24"/>
         </w:rPr>
@@ -227,7 +223,6 @@
         </w:numPr>
         <w:ind w:firstLineChars="0"/>
         <w:rPr>
-          <w:rFonts w:hint="eastAsia"/>
           <w:sz w:val="24"/>
           <w:szCs w:val="24"/>
         </w:rPr>
@@ -250,7 +245,6 @@
         </w:numPr>
         <w:ind w:firstLineChars="0"/>
         <w:rPr>
-          <w:rFonts w:hint="eastAsia"/>
           <w:sz w:val="24"/>
           <w:szCs w:val="24"/>
         </w:rPr>
@@ -269,7 +263,6 @@
         <w:pStyle w:val="a3"/>
         <w:ind w:left="1261" w:firstLineChars="0" w:firstLine="0"/>
         <w:rPr>
-          <w:rFonts w:hint="eastAsia"/>
           <w:sz w:val="24"/>
           <w:szCs w:val="24"/>
         </w:rPr>
@@ -288,7 +281,43 @@
           <w:sz w:val="24"/>
           <w:szCs w:val="24"/>
         </w:rPr>
-        <w:t>进入保留区域选择后，地图停止旋转，其他按钮消失，仅剩“确定”“取消”按钮，手指在屏幕上划动，则划过的区域被涂抹为灰色，点击“确定”按钮后，将灰色区域的坐标点发送至小车，同时将灰色区域储存，以备下次继续添加区域；取消则不进行任何改动</w:t>
+        <w:t>进入保留区域选择后，地图停止旋转，其他按钮消失，仅剩“确定”“取消”按钮，手指在屏幕上划动，</w:t>
+      </w:r>
+      <w:proofErr w:type="gramStart"/>
+      <w:r>
+        <w:rPr>
+          <w:rFonts w:hint="eastAsia"/>
+          <w:sz w:val="24"/>
+          <w:szCs w:val="24"/>
+        </w:rPr>
+        <w:t>则划过</w:t>
+      </w:r>
+      <w:proofErr w:type="gramEnd"/>
+      <w:r>
+        <w:rPr>
+          <w:rFonts w:hint="eastAsia"/>
+          <w:sz w:val="24"/>
+          <w:szCs w:val="24"/>
+        </w:rPr>
+        <w:t>的区域被涂抹为灰色，点击“确定”按钮后，将灰色区域的坐标点发送至小车，同时将灰色区域储存，以备下</w:t>
+      </w:r>
+      <w:proofErr w:type="gramStart"/>
+      <w:r>
+        <w:rPr>
+          <w:rFonts w:hint="eastAsia"/>
+          <w:sz w:val="24"/>
+          <w:szCs w:val="24"/>
+        </w:rPr>
+        <w:t>次继续</w:t>
+      </w:r>
+      <w:proofErr w:type="gramEnd"/>
+      <w:r>
+        <w:rPr>
+          <w:rFonts w:hint="eastAsia"/>
+          <w:sz w:val="24"/>
+          <w:szCs w:val="24"/>
+        </w:rPr>
+        <w:t>添加区域；取消则不进行任何改动</w:t>
       </w:r>
     </w:p>
     <w:p>
@@ -300,7 +329,6 @@
         </w:numPr>
         <w:ind w:firstLineChars="0"/>
         <w:rPr>
-          <w:rFonts w:hint="eastAsia"/>
           <w:sz w:val="24"/>
           <w:szCs w:val="24"/>
         </w:rPr>
@@ -323,7 +351,6 @@
         </w:numPr>
         <w:ind w:firstLineChars="0"/>
         <w:rPr>
-          <w:rFonts w:hint="eastAsia"/>
           <w:sz w:val="24"/>
           <w:szCs w:val="24"/>
         </w:rPr>
@@ -370,7 +397,6 @@
         </w:numPr>
         <w:ind w:firstLineChars="0"/>
         <w:rPr>
-          <w:rFonts w:hint="eastAsia"/>
           <w:sz w:val="24"/>
           <w:szCs w:val="24"/>
         </w:rPr>
@@ -457,7 +483,6 @@
     <w:p>
       <w:pPr>
         <w:rPr>
-          <w:rFonts w:hint="eastAsia"/>
           <w:sz w:val="24"/>
           <w:szCs w:val="24"/>
         </w:rPr>
@@ -592,7 +617,6 @@
     <w:p>
       <w:pPr>
         <w:rPr>
-          <w:rFonts w:hint="eastAsia"/>
           <w:sz w:val="24"/>
           <w:szCs w:val="24"/>
         </w:rPr>
@@ -626,7 +650,6 @@
       <w:pPr>
         <w:ind w:firstLine="420"/>
         <w:rPr>
-          <w:rFonts w:hint="eastAsia"/>
           <w:sz w:val="24"/>
           <w:szCs w:val="24"/>
         </w:rPr>
@@ -644,7 +667,6 @@
       <w:pPr>
         <w:ind w:firstLine="420"/>
         <w:rPr>
-          <w:rFonts w:hint="eastAsia"/>
           <w:color w:val="FF0000"/>
           <w:sz w:val="24"/>
           <w:szCs w:val="24"/>
@@ -682,7 +704,6 @@
     <w:p>
       <w:pPr>
         <w:rPr>
-          <w:rFonts w:hint="eastAsia"/>
           <w:sz w:val="24"/>
           <w:szCs w:val="24"/>
         </w:rPr>
@@ -697,7 +718,6 @@
         </w:numPr>
         <w:ind w:firstLineChars="0"/>
         <w:rPr>
-          <w:rFonts w:hint="eastAsia"/>
           <w:sz w:val="24"/>
           <w:szCs w:val="24"/>
         </w:rPr>
@@ -717,7 +737,6 @@
         <w:pStyle w:val="a3"/>
         <w:ind w:left="420" w:firstLineChars="0" w:firstLine="0"/>
         <w:rPr>
-          <w:rFonts w:hint="eastAsia"/>
           <w:color w:val="000000" w:themeColor="text1"/>
           <w:sz w:val="24"/>
           <w:szCs w:val="24"/>
@@ -763,6 +782,7 @@
         </w:rPr>
         <w:t>但并不对于数据传输的时延和分包进行规定，也就是说，调用一次</w:t>
       </w:r>
+      <w:proofErr w:type="spellStart"/>
       <w:r>
         <w:rPr>
           <w:rFonts w:hint="eastAsia"/>
@@ -770,8 +790,9 @@
           <w:sz w:val="24"/>
           <w:szCs w:val="24"/>
         </w:rPr>
-        <w:t>recv(socket)</w:t>
-      </w:r>
+        <w:t>recv</w:t>
+      </w:r>
+      <w:proofErr w:type="spellEnd"/>
       <w:r>
         <w:rPr>
           <w:rFonts w:hint="eastAsia"/>
@@ -779,6 +800,15 @@
           <w:sz w:val="24"/>
           <w:szCs w:val="24"/>
         </w:rPr>
+        <w:t>(socket)</w:t>
+      </w:r>
+      <w:r>
+        <w:rPr>
+          <w:rFonts w:hint="eastAsia"/>
+          <w:color w:val="FF0000"/>
+          <w:sz w:val="24"/>
+          <w:szCs w:val="24"/>
+        </w:rPr>
         <w:t>得到的字符串可能不对应于一次发送的字符串</w:t>
       </w:r>
       <w:r>
@@ -808,6 +838,7 @@
         </w:rPr>
         <w:t>”，可能第一次</w:t>
       </w:r>
+      <w:proofErr w:type="spellStart"/>
       <w:r>
         <w:rPr>
           <w:rFonts w:hint="eastAsia"/>
@@ -817,6 +848,7 @@
         </w:rPr>
         <w:t>recv</w:t>
       </w:r>
+      <w:proofErr w:type="spellEnd"/>
       <w:r>
         <w:rPr>
           <w:rFonts w:hint="eastAsia"/>
@@ -844,6 +876,7 @@
         </w:rPr>
         <w:t>是“</w:t>
       </w:r>
+      <w:proofErr w:type="spellStart"/>
       <w:r>
         <w:rPr>
           <w:rFonts w:hint="eastAsia"/>
@@ -853,6 +886,7 @@
         </w:rPr>
         <w:t>Mov</w:t>
       </w:r>
+      <w:proofErr w:type="spellEnd"/>
       <w:r>
         <w:rPr>
           <w:rFonts w:hint="eastAsia"/>
@@ -971,7 +1005,6 @@
         <w:pStyle w:val="a3"/>
         <w:ind w:left="420" w:firstLineChars="0" w:firstLine="0"/>
         <w:rPr>
-          <w:rFonts w:hint="eastAsia"/>
           <w:color w:val="000000" w:themeColor="text1"/>
           <w:sz w:val="24"/>
           <w:szCs w:val="24"/>
@@ -983,7 +1016,6 @@
         <w:pStyle w:val="a3"/>
         <w:ind w:left="420" w:firstLineChars="0" w:firstLine="0"/>
         <w:rPr>
-          <w:rFonts w:hint="eastAsia"/>
           <w:color w:val="FF0000"/>
           <w:sz w:val="24"/>
           <w:szCs w:val="24"/>
@@ -1021,7 +1053,6 @@
       <w:pPr>
         <w:ind w:left="420"/>
         <w:rPr>
-          <w:rFonts w:hint="eastAsia"/>
           <w:sz w:val="24"/>
           <w:szCs w:val="24"/>
         </w:rPr>
@@ -1060,7 +1091,6 @@
         </w:numPr>
         <w:ind w:firstLineChars="0"/>
         <w:rPr>
-          <w:rFonts w:hint="eastAsia"/>
           <w:sz w:val="24"/>
           <w:szCs w:val="24"/>
         </w:rPr>
@@ -1112,7 +1142,6 @@
       <w:pPr>
         <w:ind w:left="840"/>
         <w:rPr>
-          <w:rFonts w:hint="eastAsia"/>
           <w:sz w:val="24"/>
           <w:szCs w:val="24"/>
         </w:rPr>
@@ -1160,7 +1189,6 @@
       <w:pPr>
         <w:ind w:left="840"/>
         <w:rPr>
-          <w:rFonts w:hint="eastAsia"/>
           <w:sz w:val="24"/>
           <w:szCs w:val="24"/>
         </w:rPr>
@@ -1218,7 +1246,6 @@
       <w:pPr>
         <w:ind w:left="420" w:firstLine="420"/>
         <w:rPr>
-          <w:rFonts w:hint="eastAsia"/>
           <w:sz w:val="24"/>
           <w:szCs w:val="24"/>
         </w:rPr>
@@ -1253,7 +1280,15 @@
           <w:sz w:val="24"/>
           <w:szCs w:val="24"/>
         </w:rPr>
-        <w:t>Stop Clean\n</w:t>
+        <w:t>Stop Cl</w:t>
+      </w:r>
+      <w:r>
+        <w:rPr>
+          <w:rFonts w:hint="eastAsia"/>
+          <w:sz w:val="24"/>
+          <w:szCs w:val="24"/>
+        </w:rPr>
+        <w:t>ean\n</w:t>
       </w:r>
       <w:r>
         <w:rPr>
@@ -1268,7 +1303,6 @@
       <w:pPr>
         <w:ind w:left="420" w:firstLine="420"/>
         <w:rPr>
-          <w:rFonts w:hint="eastAsia"/>
           <w:sz w:val="24"/>
           <w:szCs w:val="24"/>
         </w:rPr>
@@ -1303,15 +1337,7 @@
           <w:sz w:val="24"/>
           <w:szCs w:val="24"/>
         </w:rPr>
-        <w:t>Start Clear</w:t>
-      </w:r>
-      <w:r>
-        <w:rPr>
-          <w:rFonts w:hint="eastAsia"/>
-          <w:sz w:val="24"/>
-          <w:szCs w:val="24"/>
-        </w:rPr>
-        <w:t>\n</w:t>
+        <w:t>Start Clear\n</w:t>
       </w:r>
       <w:r>
         <w:rPr>
@@ -1326,7 +1352,6 @@
       <w:pPr>
         <w:ind w:left="840"/>
         <w:rPr>
-          <w:rFonts w:hint="eastAsia"/>
           <w:sz w:val="24"/>
           <w:szCs w:val="24"/>
         </w:rPr>
@@ -1376,7 +1401,6 @@
       <w:pPr>
         <w:ind w:left="840"/>
         <w:rPr>
-          <w:rFonts w:hint="eastAsia"/>
           <w:sz w:val="24"/>
           <w:szCs w:val="24"/>
         </w:rPr>
@@ -1426,7 +1450,6 @@
       <w:pPr>
         <w:ind w:left="840"/>
         <w:rPr>
-          <w:rFonts w:hint="eastAsia"/>
           <w:sz w:val="24"/>
           <w:szCs w:val="24"/>
         </w:rPr>
@@ -1476,7 +1499,6 @@
       <w:pPr>
         <w:ind w:left="840"/>
         <w:rPr>
-          <w:rFonts w:hint="eastAsia"/>
           <w:sz w:val="24"/>
           <w:szCs w:val="24"/>
         </w:rPr>
@@ -1506,6 +1528,7 @@
         </w:rPr>
         <w:t>“</w:t>
       </w:r>
+      <w:proofErr w:type="spellStart"/>
       <w:r>
         <w:rPr>
           <w:rFonts w:hint="eastAsia"/>
@@ -1514,6 +1537,7 @@
         </w:rPr>
         <w:t>Backword</w:t>
       </w:r>
+      <w:proofErr w:type="spellEnd"/>
       <w:r>
         <w:rPr>
           <w:rFonts w:hint="eastAsia"/>
@@ -1535,7 +1559,6 @@
       <w:pPr>
         <w:ind w:left="840"/>
         <w:rPr>
-          <w:rFonts w:hint="eastAsia"/>
           <w:sz w:val="24"/>
           <w:szCs w:val="24"/>
         </w:rPr>
@@ -1570,11 +1593,253 @@
           <w:sz w:val="24"/>
           <w:szCs w:val="24"/>
         </w:rPr>
-        <w:t>Left</w:t>
-      </w:r>
-      <w:r>
-        <w:rPr>
-          <w:rFonts w:hint="eastAsia"/>
+        <w:t>Left\n</w:t>
+      </w:r>
+      <w:r>
+        <w:rPr>
+          <w:rFonts w:hint="eastAsia"/>
+          <w:sz w:val="24"/>
+          <w:szCs w:val="24"/>
+        </w:rPr>
+        <w:t>”</w:t>
+      </w:r>
+    </w:p>
+    <w:p>
+      <w:pPr>
+        <w:ind w:left="840"/>
+        <w:rPr>
+          <w:sz w:val="24"/>
+          <w:szCs w:val="24"/>
+        </w:rPr>
+      </w:pPr>
+      <w:r>
+        <w:rPr>
+          <w:rFonts w:hint="eastAsia"/>
+          <w:sz w:val="24"/>
+          <w:szCs w:val="24"/>
+        </w:rPr>
+        <w:t>右转“</w:t>
+      </w:r>
+      <w:r>
+        <w:rPr>
+          <w:rFonts w:hint="eastAsia"/>
+          <w:sz w:val="24"/>
+          <w:szCs w:val="24"/>
+        </w:rPr>
+        <w:t>Right\n</w:t>
+      </w:r>
+      <w:r>
+        <w:rPr>
+          <w:rFonts w:hint="eastAsia"/>
+          <w:sz w:val="24"/>
+          <w:szCs w:val="24"/>
+        </w:rPr>
+        <w:t>”</w:t>
+      </w:r>
+    </w:p>
+    <w:p>
+      <w:pPr>
+        <w:ind w:left="840"/>
+        <w:rPr>
+          <w:sz w:val="24"/>
+          <w:szCs w:val="24"/>
+        </w:rPr>
+      </w:pPr>
+      <w:r>
+        <w:rPr>
+          <w:rFonts w:hint="eastAsia"/>
+          <w:sz w:val="24"/>
+          <w:szCs w:val="24"/>
+        </w:rPr>
+        <w:t>目标点“</w:t>
+      </w:r>
+      <w:r>
+        <w:rPr>
+          <w:rFonts w:hint="eastAsia"/>
+          <w:sz w:val="24"/>
+          <w:szCs w:val="24"/>
+        </w:rPr>
+        <w:t>Target %6.3f %6.3f\n</w:t>
+      </w:r>
+      <w:r>
+        <w:rPr>
+          <w:rFonts w:hint="eastAsia"/>
+          <w:sz w:val="24"/>
+          <w:szCs w:val="24"/>
+        </w:rPr>
+        <w:t>”</w:t>
+      </w:r>
+    </w:p>
+    <w:p>
+      <w:pPr>
+        <w:ind w:left="840"/>
+        <w:rPr>
+          <w:sz w:val="24"/>
+          <w:szCs w:val="24"/>
+        </w:rPr>
+      </w:pPr>
+      <w:r>
+        <w:rPr>
+          <w:rFonts w:hint="eastAsia"/>
+          <w:sz w:val="24"/>
+          <w:szCs w:val="24"/>
+        </w:rPr>
+        <w:t>App</w:t>
+      </w:r>
+      <w:r>
+        <w:rPr>
+          <w:rFonts w:hint="eastAsia"/>
+          <w:sz w:val="24"/>
+          <w:szCs w:val="24"/>
+        </w:rPr>
+        <w:t>退出时自动发送“</w:t>
+      </w:r>
+      <w:r>
+        <w:rPr>
+          <w:rFonts w:hint="eastAsia"/>
+          <w:sz w:val="24"/>
+          <w:szCs w:val="24"/>
+        </w:rPr>
+        <w:t>Exit\n</w:t>
+      </w:r>
+      <w:r>
+        <w:rPr>
+          <w:rFonts w:hint="eastAsia"/>
+          <w:sz w:val="24"/>
+          <w:szCs w:val="24"/>
+        </w:rPr>
+        <w:t>”</w:t>
+      </w:r>
+    </w:p>
+    <w:p>
+      <w:pPr>
+        <w:ind w:left="840"/>
+        <w:rPr>
+          <w:sz w:val="24"/>
+          <w:szCs w:val="24"/>
+        </w:rPr>
+      </w:pPr>
+      <w:r>
+        <w:rPr>
+          <w:rFonts w:hint="eastAsia"/>
+          <w:sz w:val="24"/>
+          <w:szCs w:val="24"/>
+        </w:rPr>
+        <w:t>传送保留区域点：</w:t>
+      </w:r>
+    </w:p>
+    <w:p>
+      <w:pPr>
+        <w:ind w:left="840" w:firstLine="420"/>
+        <w:rPr>
+          <w:sz w:val="24"/>
+          <w:szCs w:val="24"/>
+        </w:rPr>
+      </w:pPr>
+      <w:r>
+        <w:rPr>
+          <w:rFonts w:hint="eastAsia"/>
+          <w:sz w:val="24"/>
+          <w:szCs w:val="24"/>
+        </w:rPr>
+        <w:t>先发送“</w:t>
+      </w:r>
+      <w:r>
+        <w:rPr>
+          <w:rFonts w:hint="eastAsia"/>
+          <w:sz w:val="24"/>
+          <w:szCs w:val="24"/>
+        </w:rPr>
+        <w:t>Avoid %d\n</w:t>
+      </w:r>
+      <w:r>
+        <w:rPr>
+          <w:rFonts w:hint="eastAsia"/>
+          <w:sz w:val="24"/>
+          <w:szCs w:val="24"/>
+        </w:rPr>
+        <w:t>”其中</w:t>
+      </w:r>
+      <w:r>
+        <w:rPr>
+          <w:rFonts w:hint="eastAsia"/>
+          <w:sz w:val="24"/>
+          <w:szCs w:val="24"/>
+        </w:rPr>
+        <w:t>%d</w:t>
+      </w:r>
+      <w:r>
+        <w:rPr>
+          <w:rFonts w:hint="eastAsia"/>
+          <w:sz w:val="24"/>
+          <w:szCs w:val="24"/>
+        </w:rPr>
+        <w:t>填入保留点的数量</w:t>
+      </w:r>
+      <w:r>
+        <w:rPr>
+          <w:rFonts w:hint="eastAsia"/>
+          <w:sz w:val="24"/>
+          <w:szCs w:val="24"/>
+        </w:rPr>
+        <w:t>n</w:t>
+      </w:r>
+      <w:r>
+        <w:rPr>
+          <w:rFonts w:hint="eastAsia"/>
+          <w:sz w:val="24"/>
+          <w:szCs w:val="24"/>
+        </w:rPr>
+        <w:t>，然后发送</w:t>
+      </w:r>
+      <w:r>
+        <w:rPr>
+          <w:rFonts w:hint="eastAsia"/>
+          <w:sz w:val="24"/>
+          <w:szCs w:val="24"/>
+        </w:rPr>
+        <w:t>n</w:t>
+      </w:r>
+      <w:r>
+        <w:rPr>
+          <w:rFonts w:hint="eastAsia"/>
+          <w:sz w:val="24"/>
+          <w:szCs w:val="24"/>
+        </w:rPr>
+        <w:t>次“</w:t>
+      </w:r>
+      <w:r>
+        <w:rPr>
+          <w:sz w:val="24"/>
+          <w:szCs w:val="24"/>
+        </w:rPr>
+        <w:t>%6.3</w:t>
+      </w:r>
+      <w:r>
+        <w:rPr>
+          <w:rFonts w:hint="eastAsia"/>
+          <w:sz w:val="24"/>
+          <w:szCs w:val="24"/>
+        </w:rPr>
+        <w:t>f</w:t>
+      </w:r>
+      <w:r>
+        <w:rPr>
+          <w:sz w:val="24"/>
+          <w:szCs w:val="24"/>
+        </w:rPr>
+        <w:t xml:space="preserve"> %6.3</w:t>
+      </w:r>
+      <w:r>
+        <w:rPr>
+          <w:rFonts w:hint="eastAsia"/>
+          <w:sz w:val="24"/>
+          <w:szCs w:val="24"/>
+        </w:rPr>
+        <w:t>f</w:t>
+      </w:r>
+      <w:r>
+        <w:rPr>
           <w:sz w:val="24"/>
           <w:szCs w:val="24"/>
         </w:rPr>
@@ -1586,301 +1851,39 @@
           <w:sz w:val="24"/>
           <w:szCs w:val="24"/>
         </w:rPr>
-        <w:t>”</w:t>
-      </w:r>
-    </w:p>
-    <w:p>
-      <w:pPr>
-        <w:ind w:left="840"/>
-        <w:rPr>
-          <w:rFonts w:hint="eastAsia"/>
-          <w:sz w:val="24"/>
-          <w:szCs w:val="24"/>
-        </w:rPr>
-      </w:pPr>
-      <w:r>
-        <w:rPr>
-          <w:rFonts w:hint="eastAsia"/>
-          <w:sz w:val="24"/>
-          <w:szCs w:val="24"/>
-        </w:rPr>
-        <w:t>右转</w:t>
-      </w:r>
-      <w:r>
-        <w:rPr>
-          <w:rFonts w:hint="eastAsia"/>
-          <w:sz w:val="24"/>
-          <w:szCs w:val="24"/>
-        </w:rPr>
-        <w:t>“</w:t>
-      </w:r>
-      <w:r>
-        <w:rPr>
-          <w:rFonts w:hint="eastAsia"/>
-          <w:sz w:val="24"/>
-          <w:szCs w:val="24"/>
-        </w:rPr>
-        <w:t>Right</w:t>
-      </w:r>
-      <w:r>
-        <w:rPr>
-          <w:rFonts w:hint="eastAsia"/>
-          <w:sz w:val="24"/>
-          <w:szCs w:val="24"/>
-        </w:rPr>
-        <w:t>\n</w:t>
-      </w:r>
-      <w:r>
-        <w:rPr>
-          <w:rFonts w:hint="eastAsia"/>
-          <w:sz w:val="24"/>
-          <w:szCs w:val="24"/>
-        </w:rPr>
-        <w:t>”</w:t>
-      </w:r>
-    </w:p>
-    <w:p>
-      <w:pPr>
-        <w:ind w:left="840"/>
-        <w:rPr>
-          <w:rFonts w:hint="eastAsia"/>
-          <w:sz w:val="24"/>
-          <w:szCs w:val="24"/>
-        </w:rPr>
-      </w:pPr>
-      <w:r>
-        <w:rPr>
-          <w:rFonts w:hint="eastAsia"/>
-          <w:sz w:val="24"/>
-          <w:szCs w:val="24"/>
-        </w:rPr>
-        <w:t>目标点</w:t>
-      </w:r>
-      <w:r>
-        <w:rPr>
-          <w:rFonts w:hint="eastAsia"/>
-          <w:sz w:val="24"/>
-          <w:szCs w:val="24"/>
-        </w:rPr>
-        <w:t>“</w:t>
-      </w:r>
-      <w:r>
-        <w:rPr>
-          <w:rFonts w:hint="eastAsia"/>
-          <w:sz w:val="24"/>
-          <w:szCs w:val="24"/>
-        </w:rPr>
-        <w:t>Target %6.3f %6.3f</w:t>
-      </w:r>
-      <w:r>
-        <w:rPr>
-          <w:rFonts w:hint="eastAsia"/>
-          <w:sz w:val="24"/>
-          <w:szCs w:val="24"/>
-        </w:rPr>
-        <w:t>\n</w:t>
-      </w:r>
-      <w:r>
-        <w:rPr>
-          <w:rFonts w:hint="eastAsia"/>
-          <w:sz w:val="24"/>
-          <w:szCs w:val="24"/>
-        </w:rPr>
-        <w:t>”</w:t>
-      </w:r>
-    </w:p>
-    <w:p>
-      <w:pPr>
-        <w:ind w:left="840"/>
-        <w:rPr>
-          <w:rFonts w:hint="eastAsia"/>
-          <w:sz w:val="24"/>
-          <w:szCs w:val="24"/>
-        </w:rPr>
-      </w:pPr>
-      <w:r>
-        <w:rPr>
-          <w:rFonts w:hint="eastAsia"/>
-          <w:sz w:val="24"/>
-          <w:szCs w:val="24"/>
-        </w:rPr>
-        <w:t>App</w:t>
-      </w:r>
-      <w:r>
-        <w:rPr>
-          <w:rFonts w:hint="eastAsia"/>
-          <w:sz w:val="24"/>
-          <w:szCs w:val="24"/>
-        </w:rPr>
-        <w:t>退出时自动发送“</w:t>
-      </w:r>
-      <w:r>
-        <w:rPr>
-          <w:rFonts w:hint="eastAsia"/>
-          <w:sz w:val="24"/>
-          <w:szCs w:val="24"/>
-        </w:rPr>
-        <w:t>Exit\n</w:t>
-      </w:r>
-      <w:r>
-        <w:rPr>
-          <w:rFonts w:hint="eastAsia"/>
-          <w:sz w:val="24"/>
-          <w:szCs w:val="24"/>
-        </w:rPr>
-        <w:t>”</w:t>
-      </w:r>
-    </w:p>
-    <w:p>
-      <w:pPr>
-        <w:ind w:left="840"/>
-        <w:rPr>
-          <w:rFonts w:hint="eastAsia"/>
-          <w:sz w:val="24"/>
-          <w:szCs w:val="24"/>
-        </w:rPr>
-      </w:pPr>
-      <w:r>
-        <w:rPr>
-          <w:rFonts w:hint="eastAsia"/>
-          <w:sz w:val="24"/>
-          <w:szCs w:val="24"/>
-        </w:rPr>
-        <w:t>传送保留区域点：</w:t>
+        <w:t>”点的坐标。</w:t>
+      </w:r>
+      <w:proofErr w:type="gramStart"/>
+      <w:r>
+        <w:rPr>
+          <w:rFonts w:hint="eastAsia"/>
+          <w:sz w:val="24"/>
+          <w:szCs w:val="24"/>
+        </w:rPr>
+        <w:t>不</w:t>
+      </w:r>
+      <w:proofErr w:type="gramEnd"/>
+      <w:r>
+        <w:rPr>
+          <w:rFonts w:hint="eastAsia"/>
+          <w:sz w:val="24"/>
+          <w:szCs w:val="24"/>
+        </w:rPr>
+        <w:t>必将每个保留点都发过去，只要在区域内每隔几个点发一</w:t>
+      </w:r>
+      <w:r>
+        <w:rPr>
+          <w:rFonts w:hint="eastAsia"/>
+          <w:sz w:val="24"/>
+          <w:szCs w:val="24"/>
+        </w:rPr>
+        <w:t>个关键点即可。</w:t>
       </w:r>
     </w:p>
     <w:p>
       <w:pPr>
         <w:ind w:left="840" w:firstLine="420"/>
         <w:rPr>
-          <w:rFonts w:hint="eastAsia"/>
-          <w:sz w:val="24"/>
-          <w:szCs w:val="24"/>
-        </w:rPr>
-      </w:pPr>
-      <w:r>
-        <w:rPr>
-          <w:rFonts w:hint="eastAsia"/>
-          <w:sz w:val="24"/>
-          <w:szCs w:val="24"/>
-        </w:rPr>
-        <w:t>先发送“</w:t>
-      </w:r>
-      <w:r>
-        <w:rPr>
-          <w:rFonts w:hint="eastAsia"/>
-          <w:sz w:val="24"/>
-          <w:szCs w:val="24"/>
-        </w:rPr>
-        <w:t>Avoid %d\n</w:t>
-      </w:r>
-      <w:r>
-        <w:rPr>
-          <w:rFonts w:hint="eastAsia"/>
-          <w:sz w:val="24"/>
-          <w:szCs w:val="24"/>
-        </w:rPr>
-        <w:t>”其中</w:t>
-      </w:r>
-      <w:r>
-        <w:rPr>
-          <w:rFonts w:hint="eastAsia"/>
-          <w:sz w:val="24"/>
-          <w:szCs w:val="24"/>
-        </w:rPr>
-        <w:t>%d</w:t>
-      </w:r>
-      <w:r>
-        <w:rPr>
-          <w:rFonts w:hint="eastAsia"/>
-          <w:sz w:val="24"/>
-          <w:szCs w:val="24"/>
-        </w:rPr>
-        <w:t>填入保留点的数量</w:t>
-      </w:r>
-      <w:r>
-        <w:rPr>
-          <w:rFonts w:hint="eastAsia"/>
-          <w:sz w:val="24"/>
-          <w:szCs w:val="24"/>
-        </w:rPr>
-        <w:t>n</w:t>
-      </w:r>
-      <w:r>
-        <w:rPr>
-          <w:rFonts w:hint="eastAsia"/>
-          <w:sz w:val="24"/>
-          <w:szCs w:val="24"/>
-        </w:rPr>
-        <w:t>，然后发送</w:t>
-      </w:r>
-      <w:r>
-        <w:rPr>
-          <w:rFonts w:hint="eastAsia"/>
-          <w:sz w:val="24"/>
-          <w:szCs w:val="24"/>
-        </w:rPr>
-        <w:t>n</w:t>
-      </w:r>
-      <w:r>
-        <w:rPr>
-          <w:rFonts w:hint="eastAsia"/>
-          <w:sz w:val="24"/>
-          <w:szCs w:val="24"/>
-        </w:rPr>
-        <w:t>次“</w:t>
-      </w:r>
-      <w:r>
-        <w:rPr>
-          <w:sz w:val="24"/>
-          <w:szCs w:val="24"/>
-        </w:rPr>
-        <w:t>%6.3</w:t>
-      </w:r>
-      <w:r>
-        <w:rPr>
-          <w:rFonts w:hint="eastAsia"/>
-          <w:sz w:val="24"/>
-          <w:szCs w:val="24"/>
-        </w:rPr>
-        <w:t>f</w:t>
-      </w:r>
-      <w:r>
-        <w:rPr>
-          <w:sz w:val="24"/>
-          <w:szCs w:val="24"/>
-        </w:rPr>
-        <w:t xml:space="preserve"> %6.3</w:t>
-      </w:r>
-      <w:r>
-        <w:rPr>
-          <w:rFonts w:hint="eastAsia"/>
-          <w:sz w:val="24"/>
-          <w:szCs w:val="24"/>
-        </w:rPr>
-        <w:t>f</w:t>
-      </w:r>
-      <w:r>
-        <w:rPr>
-          <w:sz w:val="24"/>
-          <w:szCs w:val="24"/>
-        </w:rPr>
-        <w:t>\n</w:t>
-      </w:r>
-      <w:r>
-        <w:rPr>
-          <w:rFonts w:hint="eastAsia"/>
-          <w:sz w:val="24"/>
-          <w:szCs w:val="24"/>
-        </w:rPr>
-        <w:t>”点的坐标。不必将每个保留点都发过去，只要在区域内每隔几个点发一个关键点即可。</w:t>
-      </w:r>
-    </w:p>
-    <w:p>
-      <w:pPr>
-        <w:ind w:left="840" w:firstLine="420"/>
-        <w:rPr>
-          <w:rFonts w:hint="eastAsia"/>
           <w:sz w:val="24"/>
           <w:szCs w:val="24"/>
         </w:rPr>
@@ -1895,7 +1898,6 @@
         </w:numPr>
         <w:ind w:firstLineChars="0"/>
         <w:rPr>
-          <w:rFonts w:hint="eastAsia"/>
           <w:sz w:val="24"/>
           <w:szCs w:val="24"/>
         </w:rPr>
@@ -1940,14 +1942,15 @@
         <w:pStyle w:val="a3"/>
         <w:ind w:left="840" w:firstLineChars="0" w:firstLine="0"/>
         <w:rPr>
-          <w:rFonts w:hint="eastAsia"/>
-          <w:sz w:val="24"/>
-          <w:szCs w:val="24"/>
-        </w:rPr>
-      </w:pPr>
-      <w:r>
-        <w:rPr>
-          <w:rFonts w:hint="eastAsia"/>
+          <w:b/>
+          <w:sz w:val="24"/>
+          <w:szCs w:val="24"/>
+        </w:rPr>
+      </w:pPr>
+      <w:r>
+        <w:rPr>
+          <w:rFonts w:hint="eastAsia"/>
+          <w:b/>
           <w:sz w:val="24"/>
           <w:szCs w:val="24"/>
         </w:rPr>
@@ -1956,6 +1959,7 @@
       <w:r>
         <w:rPr>
           <w:rFonts w:hint="eastAsia"/>
+          <w:b/>
           <w:sz w:val="24"/>
           <w:szCs w:val="24"/>
         </w:rPr>
@@ -1964,6 +1968,7 @@
       <w:r>
         <w:rPr>
           <w:rFonts w:hint="eastAsia"/>
+          <w:b/>
           <w:sz w:val="24"/>
           <w:szCs w:val="24"/>
         </w:rPr>
@@ -1972,6 +1977,7 @@
       <w:r>
         <w:rPr>
           <w:rFonts w:hint="eastAsia"/>
+          <w:b/>
           <w:sz w:val="24"/>
           <w:szCs w:val="24"/>
         </w:rPr>
@@ -1980,6 +1986,7 @@
       <w:r>
         <w:rPr>
           <w:rFonts w:hint="eastAsia"/>
+          <w:b/>
           <w:sz w:val="24"/>
           <w:szCs w:val="24"/>
         </w:rPr>
@@ -1988,6 +1995,7 @@
       <w:r>
         <w:rPr>
           <w:rFonts w:hint="eastAsia"/>
+          <w:b/>
           <w:sz w:val="24"/>
           <w:szCs w:val="24"/>
         </w:rPr>
@@ -1996,6 +2004,7 @@
       <w:r>
         <w:rPr>
           <w:rFonts w:hint="eastAsia"/>
+          <w:b/>
           <w:sz w:val="24"/>
           <w:szCs w:val="24"/>
         </w:rPr>
@@ -2007,14 +2016,15 @@
         <w:pStyle w:val="a3"/>
         <w:ind w:left="840" w:firstLineChars="0" w:firstLine="0"/>
         <w:rPr>
-          <w:rFonts w:hint="eastAsia"/>
-          <w:sz w:val="24"/>
-          <w:szCs w:val="24"/>
-        </w:rPr>
-      </w:pPr>
-      <w:r>
-        <w:rPr>
-          <w:rFonts w:hint="eastAsia"/>
+          <w:b/>
+          <w:sz w:val="24"/>
+          <w:szCs w:val="24"/>
+        </w:rPr>
+      </w:pPr>
+      <w:r>
+        <w:rPr>
+          <w:rFonts w:hint="eastAsia"/>
+          <w:b/>
           <w:sz w:val="24"/>
           <w:szCs w:val="24"/>
         </w:rPr>
@@ -2023,6 +2033,7 @@
       <w:r>
         <w:rPr>
           <w:rFonts w:hint="eastAsia"/>
+          <w:b/>
           <w:sz w:val="24"/>
           <w:szCs w:val="24"/>
         </w:rPr>
@@ -2031,6 +2042,7 @@
       <w:r>
         <w:rPr>
           <w:rFonts w:hint="eastAsia"/>
+          <w:b/>
           <w:sz w:val="24"/>
           <w:szCs w:val="24"/>
         </w:rPr>
@@ -2039,6 +2051,7 @@
       <w:r>
         <w:rPr>
           <w:rFonts w:hint="eastAsia"/>
+          <w:b/>
           <w:sz w:val="24"/>
           <w:szCs w:val="24"/>
         </w:rPr>
@@ -2047,6 +2060,7 @@
       <w:r>
         <w:rPr>
           <w:rFonts w:hint="eastAsia"/>
+          <w:b/>
           <w:sz w:val="24"/>
           <w:szCs w:val="24"/>
         </w:rPr>
@@ -2055,6 +2069,7 @@
       <w:r>
         <w:rPr>
           <w:rFonts w:hint="eastAsia"/>
+          <w:b/>
           <w:sz w:val="24"/>
           <w:szCs w:val="24"/>
         </w:rPr>
@@ -2066,14 +2081,15 @@
         <w:pStyle w:val="a3"/>
         <w:ind w:left="840" w:firstLineChars="0" w:firstLine="0"/>
         <w:rPr>
-          <w:rFonts w:hint="eastAsia"/>
-          <w:sz w:val="24"/>
-          <w:szCs w:val="24"/>
-        </w:rPr>
-      </w:pPr>
-      <w:r>
-        <w:rPr>
-          <w:rFonts w:hint="eastAsia"/>
+          <w:b/>
+          <w:sz w:val="24"/>
+          <w:szCs w:val="24"/>
+        </w:rPr>
+      </w:pPr>
+      <w:r>
+        <w:rPr>
+          <w:rFonts w:hint="eastAsia"/>
+          <w:b/>
           <w:sz w:val="24"/>
           <w:szCs w:val="24"/>
         </w:rPr>
@@ -2082,6 +2098,7 @@
       <w:r>
         <w:rPr>
           <w:rFonts w:hint="eastAsia"/>
+          <w:b/>
           <w:sz w:val="24"/>
           <w:szCs w:val="24"/>
         </w:rPr>
@@ -2090,6 +2107,7 @@
       <w:r>
         <w:rPr>
           <w:rFonts w:hint="eastAsia"/>
+          <w:b/>
           <w:sz w:val="24"/>
           <w:szCs w:val="24"/>
         </w:rPr>
@@ -2098,6 +2116,7 @@
       <w:r>
         <w:rPr>
           <w:rFonts w:hint="eastAsia"/>
+          <w:b/>
           <w:sz w:val="24"/>
           <w:szCs w:val="24"/>
         </w:rPr>
@@ -2105,6 +2124,7 @@
       </w:r>
       <w:r>
         <w:rPr>
+          <w:b/>
           <w:sz w:val="24"/>
           <w:szCs w:val="24"/>
         </w:rPr>
@@ -2113,21 +2133,35 @@
       <w:r>
         <w:rPr>
           <w:rFonts w:hint="eastAsia"/>
+          <w:b/>
           <w:sz w:val="24"/>
           <w:szCs w:val="24"/>
         </w:rPr>
         <w:t xml:space="preserve"> </w:t>
       </w:r>
-      <w:r>
-        <w:rPr>
-          <w:rFonts w:hint="eastAsia"/>
-          <w:sz w:val="24"/>
-          <w:szCs w:val="24"/>
-        </w:rPr>
-        <w:t xml:space="preserve">6.3f %6.3f </w:t>
-      </w:r>
-      <w:r>
-        <w:rPr>
+      <w:proofErr w:type="spellStart"/>
+      <w:r>
+        <w:rPr>
+          <w:rFonts w:hint="eastAsia"/>
+          <w:b/>
+          <w:sz w:val="24"/>
+          <w:szCs w:val="24"/>
+        </w:rPr>
+        <w:t>6.3f</w:t>
+      </w:r>
+      <w:proofErr w:type="spellEnd"/>
+      <w:r>
+        <w:rPr>
+          <w:rFonts w:hint="eastAsia"/>
+          <w:b/>
+          <w:sz w:val="24"/>
+          <w:szCs w:val="24"/>
+        </w:rPr>
+        <w:t xml:space="preserve"> %6.3f </w:t>
+      </w:r>
+      <w:r>
+        <w:rPr>
+          <w:b/>
           <w:sz w:val="24"/>
           <w:szCs w:val="24"/>
         </w:rPr>
@@ -2136,6 +2170,25 @@
       <w:r>
         <w:rPr>
           <w:rFonts w:hint="eastAsia"/>
+          <w:b/>
+          <w:sz w:val="24"/>
+          <w:szCs w:val="24"/>
+        </w:rPr>
+        <w:t xml:space="preserve"> \n</w:t>
+      </w:r>
+      <w:r>
+        <w:rPr>
+          <w:rFonts w:hint="eastAsia"/>
+          <w:b/>
+          <w:sz w:val="24"/>
+          <w:szCs w:val="24"/>
+        </w:rPr>
+        <w:t>”</w:t>
+      </w:r>
+      <w:r>
+        <w:rPr>
+          <w:rFonts w:hint="eastAsia"/>
+          <w:b/>
           <w:sz w:val="24"/>
           <w:szCs w:val="24"/>
         </w:rPr>
@@ -2144,30 +2197,7 @@
       <w:r>
         <w:rPr>
           <w:rFonts w:hint="eastAsia"/>
-          <w:sz w:val="24"/>
-          <w:szCs w:val="24"/>
-        </w:rPr>
-        <w:t>\n</w:t>
-      </w:r>
-      <w:r>
-        <w:rPr>
-          <w:rFonts w:hint="eastAsia"/>
-          <w:sz w:val="24"/>
-          <w:szCs w:val="24"/>
-        </w:rPr>
-        <w:t>”</w:t>
-      </w:r>
-      <w:r>
-        <w:rPr>
-          <w:rFonts w:hint="eastAsia"/>
-          <w:sz w:val="24"/>
-          <w:szCs w:val="24"/>
-        </w:rPr>
-        <w:t xml:space="preserve"> </w:t>
-      </w:r>
-      <w:r>
-        <w:rPr>
-          <w:rFonts w:hint="eastAsia"/>
+          <w:b/>
           <w:sz w:val="24"/>
           <w:szCs w:val="24"/>
         </w:rPr>
@@ -2176,6 +2206,7 @@
       <w:r>
         <w:rPr>
           <w:rFonts w:hint="eastAsia"/>
+          <w:b/>
           <w:sz w:val="24"/>
           <w:szCs w:val="24"/>
         </w:rPr>
@@ -2184,6 +2215,7 @@
       <w:r>
         <w:rPr>
           <w:rFonts w:hint="eastAsia"/>
+          <w:b/>
           <w:sz w:val="24"/>
           <w:szCs w:val="24"/>
         </w:rPr>
@@ -2192,6 +2224,7 @@
       <w:r>
         <w:rPr>
           <w:rFonts w:hint="eastAsia"/>
+          <w:b/>
           <w:sz w:val="24"/>
           <w:szCs w:val="24"/>
         </w:rPr>
@@ -2203,58 +2236,28 @@
         <w:pStyle w:val="a3"/>
         <w:ind w:left="840" w:firstLineChars="0" w:firstLine="0"/>
         <w:rPr>
-          <w:rFonts w:hint="eastAsia"/>
-          <w:sz w:val="24"/>
-          <w:szCs w:val="24"/>
-        </w:rPr>
-      </w:pPr>
-      <w:r>
-        <w:rPr>
-          <w:rFonts w:hint="eastAsia"/>
-          <w:sz w:val="24"/>
-          <w:szCs w:val="24"/>
-        </w:rPr>
-        <w:t>x</w:t>
-      </w:r>
-      <w:r>
-        <w:rPr>
-          <w:rFonts w:hint="eastAsia"/>
-          <w:sz w:val="24"/>
-          <w:szCs w:val="24"/>
-        </w:rPr>
-        <w:t>1</w:t>
-      </w:r>
-      <w:r>
-        <w:rPr>
-          <w:rFonts w:hint="eastAsia"/>
-          <w:sz w:val="24"/>
-          <w:szCs w:val="24"/>
-        </w:rPr>
-        <w:t xml:space="preserve"> y</w:t>
-      </w:r>
-      <w:r>
-        <w:rPr>
-          <w:rFonts w:hint="eastAsia"/>
-          <w:sz w:val="24"/>
-          <w:szCs w:val="24"/>
-        </w:rPr>
-        <w:t>1 x2 y2</w:t>
-      </w:r>
-      <w:r>
-        <w:rPr>
-          <w:rFonts w:hint="eastAsia"/>
-          <w:sz w:val="24"/>
-          <w:szCs w:val="24"/>
-        </w:rPr>
-        <w:t>即为地图中各条线段的坐标，画出来即可</w:t>
-      </w:r>
-      <w:r>
-        <w:rPr>
-          <w:rFonts w:hint="eastAsia"/>
-          <w:sz w:val="24"/>
-          <w:szCs w:val="24"/>
-        </w:rPr>
-        <w:t>。</w:t>
+          <w:b/>
+          <w:sz w:val="24"/>
+          <w:szCs w:val="24"/>
+        </w:rPr>
+      </w:pPr>
+      <w:r>
+        <w:rPr>
+          <w:rFonts w:hint="eastAsia"/>
+          <w:b/>
+          <w:sz w:val="24"/>
+          <w:szCs w:val="24"/>
+        </w:rPr>
+        <w:t>x1 y1 x2 y2</w:t>
+      </w:r>
+      <w:r>
+        <w:rPr>
+          <w:rFonts w:hint="eastAsia"/>
+          <w:b/>
+          <w:sz w:val="24"/>
+          <w:szCs w:val="24"/>
+        </w:rPr>
+        <w:t>即为地图中各条线段的坐标，画出来即可。</w:t>
       </w:r>
     </w:p>
     <w:p>
@@ -2262,14 +2265,15 @@
         <w:pStyle w:val="a3"/>
         <w:ind w:left="840" w:firstLineChars="0" w:firstLine="0"/>
         <w:rPr>
-          <w:rFonts w:hint="eastAsia"/>
-          <w:sz w:val="24"/>
-          <w:szCs w:val="24"/>
-        </w:rPr>
-      </w:pPr>
-      <w:r>
-        <w:rPr>
-          <w:rFonts w:hint="eastAsia"/>
+          <w:b/>
+          <w:sz w:val="24"/>
+          <w:szCs w:val="24"/>
+        </w:rPr>
+      </w:pPr>
+      <w:r>
+        <w:rPr>
+          <w:rFonts w:hint="eastAsia"/>
+          <w:b/>
           <w:sz w:val="24"/>
           <w:szCs w:val="24"/>
         </w:rPr>
@@ -2278,6 +2282,7 @@
       <w:r>
         <w:rPr>
           <w:rFonts w:hint="eastAsia"/>
+          <w:b/>
           <w:sz w:val="24"/>
           <w:szCs w:val="24"/>
         </w:rPr>
@@ -2286,6 +2291,7 @@
       <w:r>
         <w:rPr>
           <w:rFonts w:hint="eastAsia"/>
+          <w:b/>
           <w:sz w:val="24"/>
           <w:szCs w:val="24"/>
         </w:rPr>
@@ -2294,6 +2300,7 @@
       <w:r>
         <w:rPr>
           <w:rFonts w:hint="eastAsia"/>
+          <w:b/>
           <w:sz w:val="24"/>
           <w:szCs w:val="24"/>
         </w:rPr>
@@ -2302,6 +2309,7 @@
       <w:r>
         <w:rPr>
           <w:rFonts w:hint="eastAsia"/>
+          <w:b/>
           <w:sz w:val="24"/>
           <w:szCs w:val="24"/>
         </w:rPr>
@@ -2313,18 +2321,18 @@
         <w:pStyle w:val="a3"/>
         <w:ind w:left="840" w:firstLineChars="0" w:firstLine="0"/>
         <w:rPr>
-          <w:rFonts w:hint="eastAsia"/>
-          <w:sz w:val="24"/>
-          <w:szCs w:val="24"/>
-        </w:rPr>
-      </w:pPr>
+          <w:sz w:val="24"/>
+          <w:szCs w:val="24"/>
+        </w:rPr>
+      </w:pPr>
+      <w:bookmarkStart w:id="0" w:name="_GoBack"/>
+      <w:bookmarkEnd w:id="0"/>
     </w:p>
     <w:p>
       <w:pPr>
         <w:pStyle w:val="a3"/>
         <w:ind w:left="840" w:firstLineChars="0" w:firstLine="0"/>
         <w:rPr>
-          <w:rFonts w:hint="eastAsia"/>
           <w:sz w:val="24"/>
           <w:szCs w:val="24"/>
         </w:rPr>
@@ -2415,7 +2423,6 @@
     <w:p>
       <w:pPr>
         <w:rPr>
-          <w:rFonts w:hint="eastAsia"/>
           <w:sz w:val="24"/>
           <w:szCs w:val="24"/>
         </w:rPr>
@@ -2428,13 +2435,10 @@
         </w:rPr>
         <w:tab/>
       </w:r>
-      <w:bookmarkStart w:id="0" w:name="_GoBack"/>
-      <w:bookmarkEnd w:id="0"/>
-    </w:p>
-    <w:p>
-      <w:pPr>
-        <w:rPr>
-          <w:rFonts w:hint="eastAsia"/>
+    </w:p>
+    <w:p>
+      <w:pPr>
+        <w:rPr>
           <w:sz w:val="24"/>
           <w:szCs w:val="24"/>
         </w:rPr>
@@ -2463,23 +2467,21 @@
           <v:shape id="_x0000_i1025" type="#_x0000_t75" style="width:523pt;height:301.8pt" o:ole="">
             <v:imagedata r:id="rId6" o:title=""/>
           </v:shape>
-          <o:OLEObject Type="Embed" ProgID="Visio.Drawing.11" ShapeID="_x0000_i1025" DrawAspect="Content" ObjectID="_1485525619" r:id="rId7"/>
+          <o:OLEObject Type="Embed" ProgID="Visio.Drawing.11" ShapeID="_x0000_i1025" DrawAspect="Content" ObjectID="_1486494027" r:id="rId7"/>
         </w:object>
       </w:r>
     </w:p>
     <w:p>
       <w:pPr>
         <w:rPr>
-          <w:rFonts w:hint="eastAsia"/>
-          <w:sz w:val="24"/>
-          <w:szCs w:val="24"/>
-        </w:rPr>
-      </w:pPr>
-    </w:p>
-    <w:p>
-      <w:pPr>
-        <w:rPr>
-          <w:rFonts w:hint="eastAsia"/>
+          <w:sz w:val="24"/>
+          <w:szCs w:val="24"/>
+        </w:rPr>
+      </w:pPr>
+    </w:p>
+    <w:p>
+      <w:pPr>
+        <w:rPr>
           <w:sz w:val="24"/>
           <w:szCs w:val="24"/>
         </w:rPr>
@@ -2494,7 +2496,6 @@
         </w:numPr>
         <w:ind w:firstLineChars="0"/>
         <w:rPr>
-          <w:rFonts w:hint="eastAsia"/>
           <w:sz w:val="24"/>
           <w:szCs w:val="24"/>
         </w:rPr>
@@ -2514,7 +2515,6 @@
         <w:pStyle w:val="a3"/>
         <w:ind w:left="420" w:firstLineChars="0" w:firstLine="0"/>
         <w:rPr>
-          <w:rFonts w:hint="eastAsia"/>
           <w:sz w:val="24"/>
           <w:szCs w:val="24"/>
         </w:rPr>

--- a/答柯伟辰.docx
+++ b/答柯伟辰.docx
@@ -1,6 +1,6 @@
 
 <file path=word/document.xml><?xml version="1.0" encoding="utf-8"?>
-<w:document xmlns:wpc="http://schemas.microsoft.com/office/word/2010/wordprocessingCanvas" xmlns:mc="http://schemas.openxmlformats.org/markup-compatibility/2006" xmlns:o="urn:schemas-microsoft-com:office:office" xmlns:r="http://schemas.openxmlformats.org/officeDocument/2006/relationships" xmlns:m="http://schemas.openxmlformats.org/officeDocument/2006/math" xmlns:v="urn:schemas-microsoft-com:vml" xmlns:wp14="http://schemas.microsoft.com/office/word/2010/wordprocessingDrawing" xmlns:wp="http://schemas.openxmlformats.org/drawingml/2006/wordprocessingDrawing" xmlns:w10="urn:schemas-microsoft-com:office:word" xmlns:w="http://schemas.openxmlformats.org/wordprocessingml/2006/main" xmlns:w14="http://schemas.microsoft.com/office/word/2010/wordml" xmlns:wpg="http://schemas.microsoft.com/office/word/2010/wordprocessingGroup" xmlns:wpi="http://schemas.microsoft.com/office/word/2010/wordprocessingInk" xmlns:wne="http://schemas.microsoft.com/office/word/2006/wordml" xmlns:wps="http://schemas.microsoft.com/office/word/2010/wordprocessingShape" mc:Ignorable="w14 wp14">
+<w:document xmlns:wpc="http://schemas.microsoft.com/office/word/2010/wordprocessingCanvas" xmlns:mc="http://schemas.openxmlformats.org/markup-compatibility/2006" xmlns:o="urn:schemas-microsoft-com:office:office" xmlns:r="http://schemas.openxmlformats.org/officeDocument/2006/relationships" xmlns:m="http://schemas.openxmlformats.org/officeDocument/2006/math" xmlns:v="urn:schemas-microsoft-com:vml" xmlns:wp14="http://schemas.microsoft.com/office/word/2010/wordprocessingDrawing" xmlns:wp="http://schemas.openxmlformats.org/drawingml/2006/wordprocessingDrawing" xmlns:w10="urn:schemas-microsoft-com:office:word" xmlns:w="http://schemas.openxmlformats.org/wordprocessingml/2006/main" xmlns:w14="http://schemas.microsoft.com/office/word/2010/wordml" xmlns:w15="http://schemas.microsoft.com/office/word/2012/wordml" xmlns:wpg="http://schemas.microsoft.com/office/word/2010/wordprocessingGroup" xmlns:wpi="http://schemas.microsoft.com/office/word/2010/wordprocessingInk" xmlns:wne="http://schemas.microsoft.com/office/word/2006/wordml" xmlns:wps="http://schemas.microsoft.com/office/word/2010/wordprocessingShape" mc:Ignorable="w14 w15 wp14">
   <w:body>
     <w:p>
       <w:pPr>
@@ -562,6 +562,7 @@
     <w:p>
       <w:pPr>
         <w:rPr>
+          <w:b/>
           <w:sz w:val="24"/>
           <w:szCs w:val="24"/>
         </w:rPr>
@@ -577,6 +578,7 @@
       <w:r>
         <w:rPr>
           <w:rFonts w:hint="eastAsia"/>
+          <w:b/>
           <w:sz w:val="24"/>
           <w:szCs w:val="24"/>
         </w:rPr>
@@ -586,13 +588,15 @@
     <w:p>
       <w:pPr>
         <w:rPr>
-          <w:sz w:val="24"/>
-          <w:szCs w:val="24"/>
-        </w:rPr>
-      </w:pPr>
-      <w:r>
-        <w:rPr>
-          <w:rFonts w:hint="eastAsia"/>
+          <w:b/>
+          <w:sz w:val="24"/>
+          <w:szCs w:val="24"/>
+        </w:rPr>
+      </w:pPr>
+      <w:r>
+        <w:rPr>
+          <w:rFonts w:hint="eastAsia"/>
+          <w:b/>
           <w:sz w:val="24"/>
           <w:szCs w:val="24"/>
         </w:rPr>
@@ -601,6 +605,7 @@
       <w:r>
         <w:rPr>
           <w:rFonts w:hint="eastAsia"/>
+          <w:b/>
           <w:sz w:val="24"/>
           <w:szCs w:val="24"/>
         </w:rPr>
@@ -608,6 +613,7 @@
       </w:r>
       <w:r>
         <w:rPr>
+          <w:b/>
           <w:sz w:val="24"/>
           <w:szCs w:val="24"/>
         </w:rPr>
@@ -624,6 +630,7 @@
       <w:r>
         <w:rPr>
           <w:rFonts w:hint="eastAsia"/>
+          <w:b/>
           <w:sz w:val="24"/>
           <w:szCs w:val="24"/>
         </w:rPr>
@@ -632,10 +639,19 @@
       <w:r>
         <w:rPr>
           <w:rFonts w:hint="eastAsia"/>
-          <w:sz w:val="24"/>
-          <w:szCs w:val="24"/>
-        </w:rPr>
-        <w:t>地图的旋转主要由陀螺仪决定。有一个按钮是重置旋转，使得角度回到</w:t>
+          <w:b/>
+          <w:sz w:val="24"/>
+          <w:szCs w:val="24"/>
+        </w:rPr>
+        <w:t>地图的旋转主要由陀螺仪决定。</w:t>
+      </w:r>
+      <w:r>
+        <w:rPr>
+          <w:rFonts w:hint="eastAsia"/>
+          <w:sz w:val="24"/>
+          <w:szCs w:val="24"/>
+        </w:rPr>
+        <w:t>有一个按钮是重置旋转，使得角度回到</w:t>
       </w:r>
       <w:r>
         <w:rPr>
@@ -650,23 +666,37 @@
       <w:pPr>
         <w:ind w:firstLine="420"/>
         <w:rPr>
-          <w:sz w:val="24"/>
-          <w:szCs w:val="24"/>
-        </w:rPr>
-      </w:pPr>
-      <w:r>
-        <w:rPr>
-          <w:rFonts w:hint="eastAsia"/>
-          <w:sz w:val="24"/>
-          <w:szCs w:val="24"/>
-        </w:rPr>
-        <w:t>注意地图的移动和旋转是记忆的，不受地图更新的影响</w:t>
+          <w:b/>
+          <w:sz w:val="24"/>
+          <w:szCs w:val="24"/>
+        </w:rPr>
+      </w:pPr>
+      <w:r>
+        <w:rPr>
+          <w:rFonts w:hint="eastAsia"/>
+          <w:b/>
+          <w:sz w:val="24"/>
+          <w:szCs w:val="24"/>
+        </w:rPr>
+        <w:t>注意地图的移动和旋转是记忆的，不受地图更新</w:t>
+      </w:r>
+      <w:bookmarkStart w:id="0" w:name="_GoBack"/>
+      <w:bookmarkEnd w:id="0"/>
+      <w:r>
+        <w:rPr>
+          <w:rFonts w:hint="eastAsia"/>
+          <w:b/>
+          <w:sz w:val="24"/>
+          <w:szCs w:val="24"/>
+        </w:rPr>
+        <w:t>的影响</w:t>
       </w:r>
     </w:p>
     <w:p>
       <w:pPr>
         <w:ind w:firstLine="420"/>
         <w:rPr>
+          <w:b/>
           <w:color w:val="FF0000"/>
           <w:sz w:val="24"/>
           <w:szCs w:val="24"/>
@@ -675,6 +705,7 @@
       <w:r>
         <w:rPr>
           <w:rFonts w:hint="eastAsia"/>
+          <w:b/>
           <w:sz w:val="24"/>
           <w:szCs w:val="24"/>
         </w:rPr>
@@ -683,6 +714,7 @@
       <w:r>
         <w:rPr>
           <w:rFonts w:hint="eastAsia"/>
+          <w:b/>
           <w:color w:val="FF0000"/>
           <w:sz w:val="24"/>
           <w:szCs w:val="24"/>
@@ -1280,15 +1312,7 @@
           <w:sz w:val="24"/>
           <w:szCs w:val="24"/>
         </w:rPr>
-        <w:t>Stop Cl</w:t>
-      </w:r>
-      <w:r>
-        <w:rPr>
-          <w:rFonts w:hint="eastAsia"/>
-          <w:sz w:val="24"/>
-          <w:szCs w:val="24"/>
-        </w:rPr>
-        <w:t>ean\n</w:t>
+        <w:t>Stop Clean\n</w:t>
       </w:r>
       <w:r>
         <w:rPr>
@@ -1869,15 +1893,7 @@
           <w:sz w:val="24"/>
           <w:szCs w:val="24"/>
         </w:rPr>
-        <w:t>必将每个保留点都发过去，只要在区域内每隔几个点发一</w:t>
-      </w:r>
-      <w:r>
-        <w:rPr>
-          <w:rFonts w:hint="eastAsia"/>
-          <w:sz w:val="24"/>
-          <w:szCs w:val="24"/>
-        </w:rPr>
-        <w:t>个关键点即可。</w:t>
+        <w:t>必将每个保留点都发过去，只要在区域内每隔几个点发一个关键点即可。</w:t>
       </w:r>
     </w:p>
     <w:p>
@@ -2325,8 +2341,6 @@
           <w:szCs w:val="24"/>
         </w:rPr>
       </w:pPr>
-      <w:bookmarkStart w:id="0" w:name="_GoBack"/>
-      <w:bookmarkEnd w:id="0"/>
     </w:p>
     <w:p>
       <w:pPr>
@@ -2464,10 +2478,10 @@
             <v:path o:extrusionok="f" gradientshapeok="t" o:connecttype="rect"/>
             <o:lock v:ext="edit" aspectratio="t"/>
           </v:shapetype>
-          <v:shape id="_x0000_i1025" type="#_x0000_t75" style="width:523pt;height:301.8pt" o:ole="">
-            <v:imagedata r:id="rId6" o:title=""/>
+          <v:shape id="_x0000_i1025" type="#_x0000_t75" style="width:523.2pt;height:301.8pt" o:ole="">
+            <v:imagedata r:id="rId5" o:title=""/>
           </v:shape>
-          <o:OLEObject Type="Embed" ProgID="Visio.Drawing.11" ShapeID="_x0000_i1025" DrawAspect="Content" ObjectID="_1486494027" r:id="rId7"/>
+          <o:OLEObject Type="Embed" ProgID="Visio.Drawing.11" ShapeID="_x0000_i1025" DrawAspect="Content" ObjectID="_1487082134" r:id="rId6"/>
         </w:object>
       </w:r>
     </w:p>
@@ -2589,7 +2603,7 @@
 </file>
 
 <file path=word/numbering.xml><?xml version="1.0" encoding="utf-8"?>
-<w:numbering xmlns:wpc="http://schemas.microsoft.com/office/word/2010/wordprocessingCanvas" xmlns:mc="http://schemas.openxmlformats.org/markup-compatibility/2006" xmlns:o="urn:schemas-microsoft-com:office:office" xmlns:r="http://schemas.openxmlformats.org/officeDocument/2006/relationships" xmlns:m="http://schemas.openxmlformats.org/officeDocument/2006/math" xmlns:v="urn:schemas-microsoft-com:vml" xmlns:wp14="http://schemas.microsoft.com/office/word/2010/wordprocessingDrawing" xmlns:wp="http://schemas.openxmlformats.org/drawingml/2006/wordprocessingDrawing" xmlns:w10="urn:schemas-microsoft-com:office:word" xmlns:w="http://schemas.openxmlformats.org/wordprocessingml/2006/main" xmlns:w14="http://schemas.microsoft.com/office/word/2010/wordml" xmlns:wpg="http://schemas.microsoft.com/office/word/2010/wordprocessingGroup" xmlns:wpi="http://schemas.microsoft.com/office/word/2010/wordprocessingInk" xmlns:wne="http://schemas.microsoft.com/office/word/2006/wordml" xmlns:wps="http://schemas.microsoft.com/office/word/2010/wordprocessingShape" mc:Ignorable="w14 wp14">
+<w:numbering xmlns:wpc="http://schemas.microsoft.com/office/word/2010/wordprocessingCanvas" xmlns:mc="http://schemas.openxmlformats.org/markup-compatibility/2006" xmlns:o="urn:schemas-microsoft-com:office:office" xmlns:r="http://schemas.openxmlformats.org/officeDocument/2006/relationships" xmlns:m="http://schemas.openxmlformats.org/officeDocument/2006/math" xmlns:v="urn:schemas-microsoft-com:vml" xmlns:wp14="http://schemas.microsoft.com/office/word/2010/wordprocessingDrawing" xmlns:wp="http://schemas.openxmlformats.org/drawingml/2006/wordprocessingDrawing" xmlns:w10="urn:schemas-microsoft-com:office:word" xmlns:w="http://schemas.openxmlformats.org/wordprocessingml/2006/main" xmlns:w14="http://schemas.microsoft.com/office/word/2010/wordml" xmlns:w15="http://schemas.microsoft.com/office/word/2012/wordml" xmlns:wpg="http://schemas.microsoft.com/office/word/2010/wordprocessingGroup" xmlns:wpi="http://schemas.microsoft.com/office/word/2010/wordprocessingInk" xmlns:wne="http://schemas.microsoft.com/office/word/2006/wordml" xmlns:wps="http://schemas.microsoft.com/office/word/2010/wordprocessingShape" mc:Ignorable="w14 w15 wp14">
   <w:abstractNum w:abstractNumId="0">
     <w:nsid w:val="10844038"/>
     <w:multiLevelType w:val="hybridMultilevel"/>
@@ -3031,7 +3045,7 @@
 </file>
 
 <file path=word/styles.xml><?xml version="1.0" encoding="utf-8"?>
-<w:styles xmlns:mc="http://schemas.openxmlformats.org/markup-compatibility/2006" xmlns:r="http://schemas.openxmlformats.org/officeDocument/2006/relationships" xmlns:w="http://schemas.openxmlformats.org/wordprocessingml/2006/main" xmlns:w14="http://schemas.microsoft.com/office/word/2010/wordml" mc:Ignorable="w14">
+<w:styles xmlns:mc="http://schemas.openxmlformats.org/markup-compatibility/2006" xmlns:r="http://schemas.openxmlformats.org/officeDocument/2006/relationships" xmlns:w="http://schemas.openxmlformats.org/wordprocessingml/2006/main" xmlns:w14="http://schemas.microsoft.com/office/word/2010/wordml" xmlns:w15="http://schemas.microsoft.com/office/word/2012/wordml" mc:Ignorable="w14 w15">
   <w:docDefaults>
     <w:rPrDefault>
       <w:rPr>
@@ -3044,379 +3058,378 @@
     </w:rPrDefault>
     <w:pPrDefault/>
   </w:docDefaults>
-  <w:latentStyles w:defLockedState="0" w:defUIPriority="99" w:defSemiHidden="1" w:defUnhideWhenUsed="1" w:defQFormat="0" w:count="267">
-    <w:lsdException w:name="Normal" w:semiHidden="0" w:uiPriority="0" w:unhideWhenUsed="0" w:qFormat="1"/>
-    <w:lsdException w:name="heading 1" w:semiHidden="0" w:uiPriority="9" w:unhideWhenUsed="0" w:qFormat="1"/>
-    <w:lsdException w:name="heading 2" w:uiPriority="9" w:qFormat="1"/>
-    <w:lsdException w:name="heading 3" w:uiPriority="9" w:qFormat="1"/>
-    <w:lsdException w:name="heading 4" w:uiPriority="9" w:qFormat="1"/>
-    <w:lsdException w:name="heading 5" w:uiPriority="9" w:qFormat="1"/>
-    <w:lsdException w:name="heading 6" w:uiPriority="9" w:qFormat="1"/>
-    <w:lsdException w:name="heading 7" w:uiPriority="9" w:qFormat="1"/>
-    <w:lsdException w:name="heading 8" w:uiPriority="9" w:qFormat="1"/>
-    <w:lsdException w:name="heading 9" w:uiPriority="9" w:qFormat="1"/>
-    <w:lsdException w:name="toc 1" w:uiPriority="39"/>
-    <w:lsdException w:name="toc 2" w:uiPriority="39"/>
-    <w:lsdException w:name="toc 3" w:uiPriority="39"/>
-    <w:lsdException w:name="toc 4" w:uiPriority="39"/>
-    <w:lsdException w:name="toc 5" w:uiPriority="39"/>
-    <w:lsdException w:name="toc 6" w:uiPriority="39"/>
-    <w:lsdException w:name="toc 7" w:uiPriority="39"/>
-    <w:lsdException w:name="toc 8" w:uiPriority="39"/>
-    <w:lsdException w:name="toc 9" w:uiPriority="39"/>
-    <w:lsdException w:name="caption" w:uiPriority="35" w:qFormat="1"/>
-    <w:lsdException w:name="Title" w:semiHidden="0" w:uiPriority="10" w:unhideWhenUsed="0" w:qFormat="1"/>
-    <w:lsdException w:name="Default Paragraph Font" w:uiPriority="1"/>
-    <w:lsdException w:name="Subtitle" w:semiHidden="0" w:uiPriority="11" w:unhideWhenUsed="0" w:qFormat="1"/>
-    <w:lsdException w:name="Strong" w:semiHidden="0" w:uiPriority="22" w:unhideWhenUsed="0" w:qFormat="1"/>
-    <w:lsdException w:name="Emphasis" w:semiHidden="0" w:uiPriority="20" w:unhideWhenUsed="0" w:qFormat="1"/>
-    <w:lsdException w:name="Table Grid" w:semiHidden="0" w:uiPriority="59" w:unhideWhenUsed="0"/>
-    <w:lsdException w:name="Placeholder Text" w:unhideWhenUsed="0"/>
-    <w:lsdException w:name="No Spacing" w:semiHidden="0" w:uiPriority="1" w:unhideWhenUsed="0" w:qFormat="1"/>
-    <w:lsdException w:name="Light Shading" w:semiHidden="0" w:uiPriority="60" w:unhideWhenUsed="0"/>
-    <w:lsdException w:name="Light List" w:semiHidden="0" w:uiPriority="61" w:unhideWhenUsed="0"/>
-    <w:lsdException w:name="Light Grid" w:semiHidden="0" w:uiPriority="62" w:unhideWhenUsed="0"/>
-    <w:lsdException w:name="Medium Shading 1" w:semiHidden="0" w:uiPriority="63" w:unhideWhenUsed="0"/>
-    <w:lsdException w:name="Medium Shading 2" w:semiHidden="0" w:uiPriority="64" w:unhideWhenUsed="0"/>
-    <w:lsdException w:name="Medium List 1" w:semiHidden="0" w:uiPriority="65" w:unhideWhenUsed="0"/>
-    <w:lsdException w:name="Medium List 2" w:semiHidden="0" w:uiPriority="66" w:unhideWhenUsed="0"/>
-    <w:lsdException w:name="Medium Grid 1" w:semiHidden="0" w:uiPriority="67" w:unhideWhenUsed="0"/>
-    <w:lsdException w:name="Medium Grid 2" w:semiHidden="0" w:uiPriority="68" w:unhideWhenUsed="0"/>
-    <w:lsdException w:name="Medium Grid 3" w:semiHidden="0" w:uiPriority="69" w:unhideWhenUsed="0"/>
-    <w:lsdException w:name="Dark List" w:semiHidden="0" w:uiPriority="70" w:unhideWhenUsed="0"/>
-    <w:lsdException w:name="Colorful Shading" w:semiHidden="0" w:uiPriority="71" w:unhideWhenUsed="0"/>
-    <w:lsdException w:name="Colorful List" w:semiHidden="0" w:uiPriority="72" w:unhideWhenUsed="0"/>
-    <w:lsdException w:name="Colorful Grid" w:semiHidden="0" w:uiPriority="73" w:unhideWhenUsed="0"/>
-    <w:lsdException w:name="Light Shading Accent 1" w:semiHidden="0" w:uiPriority="60" w:unhideWhenUsed="0"/>
-    <w:lsdException w:name="Light List Accent 1" w:semiHidden="0" w:uiPriority="61" w:unhideWhenUsed="0"/>
-    <w:lsdException w:name="Light Grid Accent 1" w:semiHidden="0" w:uiPriority="62" w:unhideWhenUsed="0"/>
-    <w:lsdException w:name="Medium Shading 1 Accent 1" w:semiHidden="0" w:uiPriority="63" w:unhideWhenUsed="0"/>
-    <w:lsdException w:name="Medium Shading 2 Accent 1" w:semiHidden="0" w:uiPriority="64" w:unhideWhenUsed="0"/>
-    <w:lsdException w:name="Medium List 1 Accent 1" w:semiHidden="0" w:uiPriority="65" w:unhideWhenUsed="0"/>
-    <w:lsdException w:name="Revision" w:unhideWhenUsed="0"/>
-    <w:lsdException w:name="List Paragraph" w:semiHidden="0" w:uiPriority="34" w:unhideWhenUsed="0" w:qFormat="1"/>
-    <w:lsdException w:name="Quote" w:semiHidden="0" w:uiPriority="29" w:unhideWhenUsed="0" w:qFormat="1"/>
-    <w:lsdException w:name="Intense Quote" w:semiHidden="0" w:uiPriority="30" w:unhideWhenUsed="0" w:qFormat="1"/>
-    <w:lsdException w:name="Medium List 2 Accent 1" w:semiHidden="0" w:uiPriority="66" w:unhideWhenUsed="0"/>
-    <w:lsdException w:name="Medium Grid 1 Accent 1" w:semiHidden="0" w:uiPriority="67" w:unhideWhenUsed="0"/>
-    <w:lsdException w:name="Medium Grid 2 Accent 1" w:semiHidden="0" w:uiPriority="68" w:unhideWhenUsed="0"/>
-    <w:lsdException w:name="Medium Grid 3 Accent 1" w:semiHidden="0" w:uiPriority="69" w:unhideWhenUsed="0"/>
-    <w:lsdException w:name="Dark List Accent 1" w:semiHidden="0" w:uiPriority="70" w:unhideWhenUsed="0"/>
-    <w:lsdException w:name="Colorful Shading Accent 1" w:semiHidden="0" w:uiPriority="71" w:unhideWhenUsed="0"/>
-    <w:lsdException w:name="Colorful List Accent 1" w:semiHidden="0" w:uiPriority="72" w:unhideWhenUsed="0"/>
-    <w:lsdException w:name="Colorful Grid Accent 1" w:semiHidden="0" w:uiPriority="73" w:unhideWhenUsed="0"/>
-    <w:lsdException w:name="Light Shading Accent 2" w:semiHidden="0" w:uiPriority="60" w:unhideWhenUsed="0"/>
-    <w:lsdException w:name="Light List Accent 2" w:semiHidden="0" w:uiPriority="61" w:unhideWhenUsed="0"/>
-    <w:lsdException w:name="Light Grid Accent 2" w:semiHidden="0" w:uiPriority="62" w:unhideWhenUsed="0"/>
-    <w:lsdException w:name="Medium Shading 1 Accent 2" w:semiHidden="0" w:uiPriority="63" w:unhideWhenUsed="0"/>
-    <w:lsdException w:name="Medium Shading 2 Accent 2" w:semiHidden="0" w:uiPriority="64" w:unhideWhenUsed="0"/>
-    <w:lsdException w:name="Medium List 1 Accent 2" w:semiHidden="0" w:uiPriority="65" w:unhideWhenUsed="0"/>
-    <w:lsdException w:name="Medium List 2 Accent 2" w:semiHidden="0" w:uiPriority="66" w:unhideWhenUsed="0"/>
-    <w:lsdException w:name="Medium Grid 1 Accent 2" w:semiHidden="0" w:uiPriority="67" w:unhideWhenUsed="0"/>
-    <w:lsdException w:name="Medium Grid 2 Accent 2" w:semiHidden="0" w:uiPriority="68" w:unhideWhenUsed="0"/>
-    <w:lsdException w:name="Medium Grid 3 Accent 2" w:semiHidden="0" w:uiPriority="69" w:unhideWhenUsed="0"/>
-    <w:lsdException w:name="Dark List Accent 2" w:semiHidden="0" w:uiPriority="70" w:unhideWhenUsed="0"/>
-    <w:lsdException w:name="Colorful Shading Accent 2" w:semiHidden="0" w:uiPriority="71" w:unhideWhenUsed="0"/>
-    <w:lsdException w:name="Colorful List Accent 2" w:semiHidden="0" w:uiPriority="72" w:unhideWhenUsed="0"/>
-    <w:lsdException w:name="Colorful Grid Accent 2" w:semiHidden="0" w:uiPriority="73" w:unhideWhenUsed="0"/>
-    <w:lsdException w:name="Light Shading Accent 3" w:semiHidden="0" w:uiPriority="60" w:unhideWhenUsed="0"/>
-    <w:lsdException w:name="Light List Accent 3" w:semiHidden="0" w:uiPriority="61" w:unhideWhenUsed="0"/>
-    <w:lsdException w:name="Light Grid Accent 3" w:semiHidden="0" w:uiPriority="62" w:unhideWhenUsed="0"/>
-    <w:lsdException w:name="Medium Shading 1 Accent 3" w:semiHidden="0" w:uiPriority="63" w:unhideWhenUsed="0"/>
-    <w:lsdException w:name="Medium Shading 2 Accent 3" w:semiHidden="0" w:uiPriority="64" w:unhideWhenUsed="0"/>
-    <w:lsdException w:name="Medium List 1 Accent 3" w:semiHidden="0" w:uiPriority="65" w:unhideWhenUsed="0"/>
-    <w:lsdException w:name="Medium List 2 Accent 3" w:semiHidden="0" w:uiPriority="66" w:unhideWhenUsed="0"/>
-    <w:lsdException w:name="Medium Grid 1 Accent 3" w:semiHidden="0" w:uiPriority="67" w:unhideWhenUsed="0"/>
-    <w:lsdException w:name="Medium Grid 2 Accent 3" w:semiHidden="0" w:uiPriority="68" w:unhideWhenUsed="0"/>
-    <w:lsdException w:name="Medium Grid 3 Accent 3" w:semiHidden="0" w:uiPriority="69" w:unhideWhenUsed="0"/>
-    <w:lsdException w:name="Dark List Accent 3" w:semiHidden="0" w:uiPriority="70" w:unhideWhenUsed="0"/>
-    <w:lsdException w:name="Colorful Shading Accent 3" w:semiHidden="0" w:uiPriority="71" w:unhideWhenUsed="0"/>
-    <w:lsdException w:name="Colorful List Accent 3" w:semiHidden="0" w:uiPriority="72" w:unhideWhenUsed="0"/>
-    <w:lsdException w:name="Colorful Grid Accent 3" w:semiHidden="0" w:uiPriority="73" w:unhideWhenUsed="0"/>
-    <w:lsdException w:name="Light Shading Accent 4" w:semiHidden="0" w:uiPriority="60" w:unhideWhenUsed="0"/>
-    <w:lsdException w:name="Light List Accent 4" w:semiHidden="0" w:uiPriority="61" w:unhideWhenUsed="0"/>
-    <w:lsdException w:name="Light Grid Accent 4" w:semiHidden="0" w:uiPriority="62" w:unhideWhenUsed="0"/>
-    <w:lsdException w:name="Medium Shading 1 Accent 4" w:semiHidden="0" w:uiPriority="63" w:unhideWhenUsed="0"/>
-    <w:lsdException w:name="Medium Shading 2 Accent 4" w:semiHidden="0" w:uiPriority="64" w:unhideWhenUsed="0"/>
-    <w:lsdException w:name="Medium List 1 Accent 4" w:semiHidden="0" w:uiPriority="65" w:unhideWhenUsed="0"/>
-    <w:lsdException w:name="Medium List 2 Accent 4" w:semiHidden="0" w:uiPriority="66" w:unhideWhenUsed="0"/>
-    <w:lsdException w:name="Medium Grid 1 Accent 4" w:semiHidden="0" w:uiPriority="67" w:unhideWhenUsed="0"/>
-    <w:lsdException w:name="Medium Grid 2 Accent 4" w:semiHidden="0" w:uiPriority="68" w:unhideWhenUsed="0"/>
-    <w:lsdException w:name="Medium Grid 3 Accent 4" w:semiHidden="0" w:uiPriority="69" w:unhideWhenUsed="0"/>
-    <w:lsdException w:name="Dark List Accent 4" w:semiHidden="0" w:uiPriority="70" w:unhideWhenUsed="0"/>
-    <w:lsdException w:name="Colorful Shading Accent 4" w:semiHidden="0" w:uiPriority="71" w:unhideWhenUsed="0"/>
-    <w:lsdException w:name="Colorful List Accent 4" w:semiHidden="0" w:uiPriority="72" w:unhideWhenUsed="0"/>
-    <w:lsdException w:name="Colorful Grid Accent 4" w:semiHidden="0" w:uiPriority="73" w:unhideWhenUsed="0"/>
-    <w:lsdException w:name="Light Shading Accent 5" w:semiHidden="0" w:uiPriority="60" w:unhideWhenUsed="0"/>
-    <w:lsdException w:name="Light List Accent 5" w:semiHidden="0" w:uiPriority="61" w:unhideWhenUsed="0"/>
-    <w:lsdException w:name="Light Grid Accent 5" w:semiHidden="0" w:uiPriority="62" w:unhideWhenUsed="0"/>
-    <w:lsdException w:name="Medium Shading 1 Accent 5" w:semiHidden="0" w:uiPriority="63" w:unhideWhenUsed="0"/>
-    <w:lsdException w:name="Medium Shading 2 Accent 5" w:semiHidden="0" w:uiPriority="64" w:unhideWhenUsed="0"/>
-    <w:lsdException w:name="Medium List 1 Accent 5" w:semiHidden="0" w:uiPriority="65" w:unhideWhenUsed="0"/>
-    <w:lsdException w:name="Medium List 2 Accent 5" w:semiHidden="0" w:uiPriority="66" w:unhideWhenUsed="0"/>
-    <w:lsdException w:name="Medium Grid 1 Accent 5" w:semiHidden="0" w:uiPriority="67" w:unhideWhenUsed="0"/>
-    <w:lsdException w:name="Medium Grid 2 Accent 5" w:semiHidden="0" w:uiPriority="68" w:unhideWhenUsed="0"/>
-    <w:lsdException w:name="Medium Grid 3 Accent 5" w:semiHidden="0" w:uiPriority="69" w:unhideWhenUsed="0"/>
-    <w:lsdException w:name="Dark List Accent 5" w:semiHidden="0" w:uiPriority="70" w:unhideWhenUsed="0"/>
-    <w:lsdException w:name="Colorful Shading Accent 5" w:semiHidden="0" w:uiPriority="71" w:unhideWhenUsed="0"/>
-    <w:lsdException w:name="Colorful List Accent 5" w:semiHidden="0" w:uiPriority="72" w:unhideWhenUsed="0"/>
-    <w:lsdException w:name="Colorful Grid Accent 5" w:semiHidden="0" w:uiPriority="73" w:unhideWhenUsed="0"/>
-    <w:lsdException w:name="Light Shading Accent 6" w:semiHidden="0" w:uiPriority="60" w:unhideWhenUsed="0"/>
-    <w:lsdException w:name="Light List Accent 6" w:semiHidden="0" w:uiPriority="61" w:unhideWhenUsed="0"/>
-    <w:lsdException w:name="Light Grid Accent 6" w:semiHidden="0" w:uiPriority="62" w:unhideWhenUsed="0"/>
-    <w:lsdException w:name="Medium Shading 1 Accent 6" w:semiHidden="0" w:uiPriority="63" w:unhideWhenUsed="0"/>
-    <w:lsdException w:name="Medium Shading 2 Accent 6" w:semiHidden="0" w:uiPriority="64" w:unhideWhenUsed="0"/>
-    <w:lsdException w:name="Medium List 1 Accent 6" w:semiHidden="0" w:uiPriority="65" w:unhideWhenUsed="0"/>
-    <w:lsdException w:name="Medium List 2 Accent 6" w:semiHidden="0" w:uiPriority="66" w:unhideWhenUsed="0"/>
-    <w:lsdException w:name="Medium Grid 1 Accent 6" w:semiHidden="0" w:uiPriority="67" w:unhideWhenUsed="0"/>
-    <w:lsdException w:name="Medium Grid 2 Accent 6" w:semiHidden="0" w:uiPriority="68" w:unhideWhenUsed="0"/>
-    <w:lsdException w:name="Medium Grid 3 Accent 6" w:semiHidden="0" w:uiPriority="69" w:unhideWhenUsed="0"/>
-    <w:lsdException w:name="Dark List Accent 6" w:semiHidden="0" w:uiPriority="70" w:unhideWhenUsed="0"/>
-    <w:lsdException w:name="Colorful Shading Accent 6" w:semiHidden="0" w:uiPriority="71" w:unhideWhenUsed="0"/>
-    <w:lsdException w:name="Colorful List Accent 6" w:semiHidden="0" w:uiPriority="72" w:unhideWhenUsed="0"/>
-    <w:lsdException w:name="Colorful Grid Accent 6" w:semiHidden="0" w:uiPriority="73" w:unhideWhenUsed="0"/>
-    <w:lsdException w:name="Subtle Emphasis" w:semiHidden="0" w:uiPriority="19" w:unhideWhenUsed="0" w:qFormat="1"/>
-    <w:lsdException w:name="Intense Emphasis" w:semiHidden="0" w:uiPriority="21" w:unhideWhenUsed="0" w:qFormat="1"/>
-    <w:lsdException w:name="Subtle Reference" w:semiHidden="0" w:uiPriority="31" w:unhideWhenUsed="0" w:qFormat="1"/>
-    <w:lsdException w:name="Intense Reference" w:semiHidden="0" w:uiPriority="32" w:unhideWhenUsed="0" w:qFormat="1"/>
-    <w:lsdException w:name="Book Title" w:semiHidden="0" w:uiPriority="33" w:unhideWhenUsed="0" w:qFormat="1"/>
-    <w:lsdException w:name="Bibliography" w:uiPriority="37"/>
-    <w:lsdException w:name="TOC Heading" w:uiPriority="39" w:qFormat="1"/>
-  </w:latentStyles>
-  <w:style w:type="paragraph" w:default="1" w:styleId="a">
-    <w:name w:val="Normal"/>
-    <w:qFormat/>
-    <w:pPr>
-      <w:widowControl w:val="0"/>
-      <w:jc w:val="both"/>
-    </w:pPr>
-  </w:style>
-  <w:style w:type="paragraph" w:styleId="2">
-    <w:name w:val="heading 2"/>
-    <w:basedOn w:val="a"/>
-    <w:next w:val="a"/>
-    <w:link w:val="2Char"/>
-    <w:uiPriority w:val="9"/>
-    <w:unhideWhenUsed/>
-    <w:qFormat/>
-    <w:pPr>
-      <w:keepNext/>
-      <w:keepLines/>
-      <w:spacing w:before="260" w:after="260" w:line="416" w:lineRule="auto"/>
-      <w:outlineLvl w:val="1"/>
-    </w:pPr>
-    <w:rPr>
-      <w:rFonts w:asciiTheme="majorHAnsi" w:eastAsiaTheme="majorEastAsia" w:hAnsiTheme="majorHAnsi" w:cstheme="majorBidi"/>
-      <w:b/>
-      <w:bCs/>
-      <w:sz w:val="32"/>
-      <w:szCs w:val="32"/>
-    </w:rPr>
-  </w:style>
-  <w:style w:type="character" w:default="1" w:styleId="a0">
-    <w:name w:val="Default Paragraph Font"/>
-    <w:uiPriority w:val="1"/>
-    <w:semiHidden/>
-    <w:unhideWhenUsed/>
-  </w:style>
-  <w:style w:type="table" w:default="1" w:styleId="a1">
-    <w:name w:val="Normal Table"/>
-    <w:uiPriority w:val="99"/>
-    <w:semiHidden/>
-    <w:unhideWhenUsed/>
-    <w:tblPr>
-      <w:tblInd w:w="0" w:type="dxa"/>
-      <w:tblCellMar>
-        <w:top w:w="0" w:type="dxa"/>
-        <w:left w:w="108" w:type="dxa"/>
-        <w:bottom w:w="0" w:type="dxa"/>
-        <w:right w:w="108" w:type="dxa"/>
-      </w:tblCellMar>
-    </w:tblPr>
-  </w:style>
-  <w:style w:type="numbering" w:default="1" w:styleId="a2">
-    <w:name w:val="No List"/>
-    <w:uiPriority w:val="99"/>
-    <w:semiHidden/>
-    <w:unhideWhenUsed/>
-  </w:style>
-  <w:style w:type="paragraph" w:styleId="a3">
-    <w:name w:val="List Paragraph"/>
-    <w:basedOn w:val="a"/>
-    <w:uiPriority w:val="34"/>
-    <w:qFormat/>
-    <w:pPr>
-      <w:ind w:firstLineChars="200" w:firstLine="420"/>
-    </w:pPr>
-  </w:style>
-  <w:style w:type="character" w:customStyle="1" w:styleId="2Char">
-    <w:name w:val="标题 2 Char"/>
-    <w:basedOn w:val="a0"/>
-    <w:link w:val="2"/>
-    <w:uiPriority w:val="9"/>
-    <w:rPr>
-      <w:rFonts w:asciiTheme="majorHAnsi" w:eastAsiaTheme="majorEastAsia" w:hAnsiTheme="majorHAnsi" w:cstheme="majorBidi"/>
-      <w:b/>
-      <w:bCs/>
-      <w:sz w:val="32"/>
-      <w:szCs w:val="32"/>
-    </w:rPr>
-  </w:style>
-</w:styles>
-</file>
-
-<file path=word/stylesWithEffects.xml><?xml version="1.0" encoding="utf-8"?>
-<w:styles xmlns:wpc="http://schemas.microsoft.com/office/word/2010/wordprocessingCanvas" xmlns:mc="http://schemas.openxmlformats.org/markup-compatibility/2006" xmlns:o="urn:schemas-microsoft-com:office:office" xmlns:r="http://schemas.openxmlformats.org/officeDocument/2006/relationships" xmlns:m="http://schemas.openxmlformats.org/officeDocument/2006/math" xmlns:v="urn:schemas-microsoft-com:vml" xmlns:wp14="http://schemas.microsoft.com/office/word/2010/wordprocessingDrawing" xmlns:wp="http://schemas.openxmlformats.org/drawingml/2006/wordprocessingDrawing" xmlns:w10="urn:schemas-microsoft-com:office:word" xmlns:w="http://schemas.openxmlformats.org/wordprocessingml/2006/main" xmlns:w14="http://schemas.microsoft.com/office/word/2010/wordml" xmlns:wpg="http://schemas.microsoft.com/office/word/2010/wordprocessingGroup" xmlns:wpi="http://schemas.microsoft.com/office/word/2010/wordprocessingInk" xmlns:wne="http://schemas.microsoft.com/office/word/2006/wordml" xmlns:wps="http://schemas.microsoft.com/office/word/2010/wordprocessingShape" mc:Ignorable="w14 wp14">
-  <w:docDefaults>
-    <w:rPrDefault>
-      <w:rPr>
-        <w:rFonts w:asciiTheme="minorHAnsi" w:eastAsiaTheme="minorEastAsia" w:hAnsiTheme="minorHAnsi" w:cstheme="minorBidi"/>
-        <w:kern w:val="2"/>
-        <w:sz w:val="21"/>
-        <w:szCs w:val="22"/>
-        <w:lang w:val="en-US" w:eastAsia="zh-CN" w:bidi="ar-SA"/>
-      </w:rPr>
-    </w:rPrDefault>
-    <w:pPrDefault/>
-  </w:docDefaults>
-  <w:latentStyles w:defLockedState="0" w:defUIPriority="99" w:defSemiHidden="1" w:defUnhideWhenUsed="1" w:defQFormat="0" w:count="267">
-    <w:lsdException w:name="Normal" w:semiHidden="0" w:uiPriority="0" w:unhideWhenUsed="0" w:qFormat="1"/>
-    <w:lsdException w:name="heading 1" w:semiHidden="0" w:uiPriority="9" w:unhideWhenUsed="0" w:qFormat="1"/>
-    <w:lsdException w:name="heading 2" w:uiPriority="9" w:qFormat="1"/>
-    <w:lsdException w:name="heading 3" w:uiPriority="9" w:qFormat="1"/>
-    <w:lsdException w:name="heading 4" w:uiPriority="9" w:qFormat="1"/>
-    <w:lsdException w:name="heading 5" w:uiPriority="9" w:qFormat="1"/>
-    <w:lsdException w:name="heading 6" w:uiPriority="9" w:qFormat="1"/>
-    <w:lsdException w:name="heading 7" w:uiPriority="9" w:qFormat="1"/>
-    <w:lsdException w:name="heading 8" w:uiPriority="9" w:qFormat="1"/>
-    <w:lsdException w:name="heading 9" w:uiPriority="9" w:qFormat="1"/>
-    <w:lsdException w:name="toc 1" w:uiPriority="39"/>
-    <w:lsdException w:name="toc 2" w:uiPriority="39"/>
-    <w:lsdException w:name="toc 3" w:uiPriority="39"/>
-    <w:lsdException w:name="toc 4" w:uiPriority="39"/>
-    <w:lsdException w:name="toc 5" w:uiPriority="39"/>
-    <w:lsdException w:name="toc 6" w:uiPriority="39"/>
-    <w:lsdException w:name="toc 7" w:uiPriority="39"/>
-    <w:lsdException w:name="toc 8" w:uiPriority="39"/>
-    <w:lsdException w:name="toc 9" w:uiPriority="39"/>
-    <w:lsdException w:name="caption" w:uiPriority="35" w:qFormat="1"/>
-    <w:lsdException w:name="Title" w:semiHidden="0" w:uiPriority="10" w:unhideWhenUsed="0" w:qFormat="1"/>
-    <w:lsdException w:name="Default Paragraph Font" w:uiPriority="1"/>
-    <w:lsdException w:name="Subtitle" w:semiHidden="0" w:uiPriority="11" w:unhideWhenUsed="0" w:qFormat="1"/>
-    <w:lsdException w:name="Strong" w:semiHidden="0" w:uiPriority="22" w:unhideWhenUsed="0" w:qFormat="1"/>
-    <w:lsdException w:name="Emphasis" w:semiHidden="0" w:uiPriority="20" w:unhideWhenUsed="0" w:qFormat="1"/>
-    <w:lsdException w:name="Table Grid" w:semiHidden="0" w:uiPriority="59" w:unhideWhenUsed="0"/>
-    <w:lsdException w:name="Placeholder Text" w:unhideWhenUsed="0"/>
-    <w:lsdException w:name="No Spacing" w:semiHidden="0" w:uiPriority="1" w:unhideWhenUsed="0" w:qFormat="1"/>
-    <w:lsdException w:name="Light Shading" w:semiHidden="0" w:uiPriority="60" w:unhideWhenUsed="0"/>
-    <w:lsdException w:name="Light List" w:semiHidden="0" w:uiPriority="61" w:unhideWhenUsed="0"/>
-    <w:lsdException w:name="Light Grid" w:semiHidden="0" w:uiPriority="62" w:unhideWhenUsed="0"/>
-    <w:lsdException w:name="Medium Shading 1" w:semiHidden="0" w:uiPriority="63" w:unhideWhenUsed="0"/>
-    <w:lsdException w:name="Medium Shading 2" w:semiHidden="0" w:uiPriority="64" w:unhideWhenUsed="0"/>
-    <w:lsdException w:name="Medium List 1" w:semiHidden="0" w:uiPriority="65" w:unhideWhenUsed="0"/>
-    <w:lsdException w:name="Medium List 2" w:semiHidden="0" w:uiPriority="66" w:unhideWhenUsed="0"/>
-    <w:lsdException w:name="Medium Grid 1" w:semiHidden="0" w:uiPriority="67" w:unhideWhenUsed="0"/>
-    <w:lsdException w:name="Medium Grid 2" w:semiHidden="0" w:uiPriority="68" w:unhideWhenUsed="0"/>
-    <w:lsdException w:name="Medium Grid 3" w:semiHidden="0" w:uiPriority="69" w:unhideWhenUsed="0"/>
-    <w:lsdException w:name="Dark List" w:semiHidden="0" w:uiPriority="70" w:unhideWhenUsed="0"/>
-    <w:lsdException w:name="Colorful Shading" w:semiHidden="0" w:uiPriority="71" w:unhideWhenUsed="0"/>
-    <w:lsdException w:name="Colorful List" w:semiHidden="0" w:uiPriority="72" w:unhideWhenUsed="0"/>
-    <w:lsdException w:name="Colorful Grid" w:semiHidden="0" w:uiPriority="73" w:unhideWhenUsed="0"/>
-    <w:lsdException w:name="Light Shading Accent 1" w:semiHidden="0" w:uiPriority="60" w:unhideWhenUsed="0"/>
-    <w:lsdException w:name="Light List Accent 1" w:semiHidden="0" w:uiPriority="61" w:unhideWhenUsed="0"/>
-    <w:lsdException w:name="Light Grid Accent 1" w:semiHidden="0" w:uiPriority="62" w:unhideWhenUsed="0"/>
-    <w:lsdException w:name="Medium Shading 1 Accent 1" w:semiHidden="0" w:uiPriority="63" w:unhideWhenUsed="0"/>
-    <w:lsdException w:name="Medium Shading 2 Accent 1" w:semiHidden="0" w:uiPriority="64" w:unhideWhenUsed="0"/>
-    <w:lsdException w:name="Medium List 1 Accent 1" w:semiHidden="0" w:uiPriority="65" w:unhideWhenUsed="0"/>
-    <w:lsdException w:name="Revision" w:unhideWhenUsed="0"/>
-    <w:lsdException w:name="List Paragraph" w:semiHidden="0" w:uiPriority="34" w:unhideWhenUsed="0" w:qFormat="1"/>
-    <w:lsdException w:name="Quote" w:semiHidden="0" w:uiPriority="29" w:unhideWhenUsed="0" w:qFormat="1"/>
-    <w:lsdException w:name="Intense Quote" w:semiHidden="0" w:uiPriority="30" w:unhideWhenUsed="0" w:qFormat="1"/>
-    <w:lsdException w:name="Medium List 2 Accent 1" w:semiHidden="0" w:uiPriority="66" w:unhideWhenUsed="0"/>
-    <w:lsdException w:name="Medium Grid 1 Accent 1" w:semiHidden="0" w:uiPriority="67" w:unhideWhenUsed="0"/>
-    <w:lsdException w:name="Medium Grid 2 Accent 1" w:semiHidden="0" w:uiPriority="68" w:unhideWhenUsed="0"/>
-    <w:lsdException w:name="Medium Grid 3 Accent 1" w:semiHidden="0" w:uiPriority="69" w:unhideWhenUsed="0"/>
-    <w:lsdException w:name="Dark List Accent 1" w:semiHidden="0" w:uiPriority="70" w:unhideWhenUsed="0"/>
-    <w:lsdException w:name="Colorful Shading Accent 1" w:semiHidden="0" w:uiPriority="71" w:unhideWhenUsed="0"/>
-    <w:lsdException w:name="Colorful List Accent 1" w:semiHidden="0" w:uiPriority="72" w:unhideWhenUsed="0"/>
-    <w:lsdException w:name="Colorful Grid Accent 1" w:semiHidden="0" w:uiPriority="73" w:unhideWhenUsed="0"/>
-    <w:lsdException w:name="Light Shading Accent 2" w:semiHidden="0" w:uiPriority="60" w:unhideWhenUsed="0"/>
-    <w:lsdException w:name="Light List Accent 2" w:semiHidden="0" w:uiPriority="61" w:unhideWhenUsed="0"/>
-    <w:lsdException w:name="Light Grid Accent 2" w:semiHidden="0" w:uiPriority="62" w:unhideWhenUsed="0"/>
-    <w:lsdException w:name="Medium Shading 1 Accent 2" w:semiHidden="0" w:uiPriority="63" w:unhideWhenUsed="0"/>
-    <w:lsdException w:name="Medium Shading 2 Accent 2" w:semiHidden="0" w:uiPriority="64" w:unhideWhenUsed="0"/>
-    <w:lsdException w:name="Medium List 1 Accent 2" w:semiHidden="0" w:uiPriority="65" w:unhideWhenUsed="0"/>
-    <w:lsdException w:name="Medium List 2 Accent 2" w:semiHidden="0" w:uiPriority="66" w:unhideWhenUsed="0"/>
-    <w:lsdException w:name="Medium Grid 1 Accent 2" w:semiHidden="0" w:uiPriority="67" w:unhideWhenUsed="0"/>
-    <w:lsdException w:name="Medium Grid 2 Accent 2" w:semiHidden="0" w:uiPriority="68" w:unhideWhenUsed="0"/>
-    <w:lsdException w:name="Medium Grid 3 Accent 2" w:semiHidden="0" w:uiPriority="69" w:unhideWhenUsed="0"/>
-    <w:lsdException w:name="Dark List Accent 2" w:semiHidden="0" w:uiPriority="70" w:unhideWhenUsed="0"/>
-    <w:lsdException w:name="Colorful Shading Accent 2" w:semiHidden="0" w:uiPriority="71" w:unhideWhenUsed="0"/>
-    <w:lsdException w:name="Colorful List Accent 2" w:semiHidden="0" w:uiPriority="72" w:unhideWhenUsed="0"/>
-    <w:lsdException w:name="Colorful Grid Accent 2" w:semiHidden="0" w:uiPriority="73" w:unhideWhenUsed="0"/>
-    <w:lsdException w:name="Light Shading Accent 3" w:semiHidden="0" w:uiPriority="60" w:unhideWhenUsed="0"/>
-    <w:lsdException w:name="Light List Accent 3" w:semiHidden="0" w:uiPriority="61" w:unhideWhenUsed="0"/>
-    <w:lsdException w:name="Light Grid Accent 3" w:semiHidden="0" w:uiPriority="62" w:unhideWhenUsed="0"/>
-    <w:lsdException w:name="Medium Shading 1 Accent 3" w:semiHidden="0" w:uiPriority="63" w:unhideWhenUsed="0"/>
-    <w:lsdException w:name="Medium Shading 2 Accent 3" w:semiHidden="0" w:uiPriority="64" w:unhideWhenUsed="0"/>
-    <w:lsdException w:name="Medium List 1 Accent 3" w:semiHidden="0" w:uiPriority="65" w:unhideWhenUsed="0"/>
-    <w:lsdException w:name="Medium List 2 Accent 3" w:semiHidden="0" w:uiPriority="66" w:unhideWhenUsed="0"/>
-    <w:lsdException w:name="Medium Grid 1 Accent 3" w:semiHidden="0" w:uiPriority="67" w:unhideWhenUsed="0"/>
-    <w:lsdException w:name="Medium Grid 2 Accent 3" w:semiHidden="0" w:uiPriority="68" w:unhideWhenUsed="0"/>
-    <w:lsdException w:name="Medium Grid 3 Accent 3" w:semiHidden="0" w:uiPriority="69" w:unhideWhenUsed="0"/>
-    <w:lsdException w:name="Dark List Accent 3" w:semiHidden="0" w:uiPriority="70" w:unhideWhenUsed="0"/>
-    <w:lsdException w:name="Colorful Shading Accent 3" w:semiHidden="0" w:uiPriority="71" w:unhideWhenUsed="0"/>
-    <w:lsdException w:name="Colorful List Accent 3" w:semiHidden="0" w:uiPriority="72" w:unhideWhenUsed="0"/>
-    <w:lsdException w:name="Colorful Grid Accent 3" w:semiHidden="0" w:uiPriority="73" w:unhideWhenUsed="0"/>
-    <w:lsdException w:name="Light Shading Accent 4" w:semiHidden="0" w:uiPriority="60" w:unhideWhenUsed="0"/>
-    <w:lsdException w:name="Light List Accent 4" w:semiHidden="0" w:uiPriority="61" w:unhideWhenUsed="0"/>
-    <w:lsdException w:name="Light Grid Accent 4" w:semiHidden="0" w:uiPriority="62" w:unhideWhenUsed="0"/>
-    <w:lsdException w:name="Medium Shading 1 Accent 4" w:semiHidden="0" w:uiPriority="63" w:unhideWhenUsed="0"/>
-    <w:lsdException w:name="Medium Shading 2 Accent 4" w:semiHidden="0" w:uiPriority="64" w:unhideWhenUsed="0"/>
-    <w:lsdException w:name="Medium List 1 Accent 4" w:semiHidden="0" w:uiPriority="65" w:unhideWhenUsed="0"/>
-    <w:lsdException w:name="Medium List 2 Accent 4" w:semiHidden="0" w:uiPriority="66" w:unhideWhenUsed="0"/>
-    <w:lsdException w:name="Medium Grid 1 Accent 4" w:semiHidden="0" w:uiPriority="67" w:unhideWhenUsed="0"/>
-    <w:lsdException w:name="Medium Grid 2 Accent 4" w:semiHidden="0" w:uiPriority="68" w:unhideWhenUsed="0"/>
-    <w:lsdException w:name="Medium Grid 3 Accent 4" w:semiHidden="0" w:uiPriority="69" w:unhideWhenUsed="0"/>
-    <w:lsdException w:name="Dark List Accent 4" w:semiHidden="0" w:uiPriority="70" w:unhideWhenUsed="0"/>
-    <w:lsdException w:name="Colorful Shading Accent 4" w:semiHidden="0" w:uiPriority="71" w:unhideWhenUsed="0"/>
-    <w:lsdException w:name="Colorful List Accent 4" w:semiHidden="0" w:uiPriority="72" w:unhideWhenUsed="0"/>
-    <w:lsdException w:name="Colorful Grid Accent 4" w:semiHidden="0" w:uiPriority="73" w:unhideWhenUsed="0"/>
-    <w:lsdException w:name="Light Shading Accent 5" w:semiHidden="0" w:uiPriority="60" w:unhideWhenUsed="0"/>
-    <w:lsdException w:name="Light List Accent 5" w:semiHidden="0" w:uiPriority="61" w:unhideWhenUsed="0"/>
-    <w:lsdException w:name="Light Grid Accent 5" w:semiHidden="0" w:uiPriority="62" w:unhideWhenUsed="0"/>
-    <w:lsdException w:name="Medium Shading 1 Accent 5" w:semiHidden="0" w:uiPriority="63" w:unhideWhenUsed="0"/>
-    <w:lsdException w:name="Medium Shading 2 Accent 5" w:semiHidden="0" w:uiPriority="64" w:unhideWhenUsed="0"/>
-    <w:lsdException w:name="Medium List 1 Accent 5" w:semiHidden="0" w:uiPriority="65" w:unhideWhenUsed="0"/>
-    <w:lsdException w:name="Medium List 2 Accent 5" w:semiHidden="0" w:uiPriority="66" w:unhideWhenUsed="0"/>
-    <w:lsdException w:name="Medium Grid 1 Accent 5" w:semiHidden="0" w:uiPriority="67" w:unhideWhenUsed="0"/>
-    <w:lsdException w:name="Medium Grid 2 Accent 5" w:semiHidden="0" w:uiPriority="68" w:unhideWhenUsed="0"/>
-    <w:lsdException w:name="Medium Grid 3 Accent 5" w:semiHidden="0" w:uiPriority="69" w:unhideWhenUsed="0"/>
-    <w:lsdException w:name="Dark List Accent 5" w:semiHidden="0" w:uiPriority="70" w:unhideWhenUsed="0"/>
-    <w:lsdException w:name="Colorful Shading Accent 5" w:semiHidden="0" w:uiPriority="71" w:unhideWhenUsed="0"/>
-    <w:lsdException w:name="Colorful List Accent 5" w:semiHidden="0" w:uiPriority="72" w:unhideWhenUsed="0"/>
-    <w:lsdException w:name="Colorful Grid Accent 5" w:semiHidden="0" w:uiPriority="73" w:unhideWhenUsed="0"/>
-    <w:lsdException w:name="Light Shading Accent 6" w:semiHidden="0" w:uiPriority="60" w:unhideWhenUsed="0"/>
-    <w:lsdException w:name="Light List Accent 6" w:semiHidden="0" w:uiPriority="61" w:unhideWhenUsed="0"/>
-    <w:lsdException w:name="Light Grid Accent 6" w:semiHidden="0" w:uiPriority="62" w:unhideWhenUsed="0"/>
-    <w:lsdException w:name="Medium Shading 1 Accent 6" w:semiHidden="0" w:uiPriority="63" w:unhideWhenUsed="0"/>
-    <w:lsdException w:name="Medium Shading 2 Accent 6" w:semiHidden="0" w:uiPriority="64" w:unhideWhenUsed="0"/>
-    <w:lsdException w:name="Medium List 1 Accent 6" w:semiHidden="0" w:uiPriority="65" w:unhideWhenUsed="0"/>
-    <w:lsdException w:name="Medium List 2 Accent 6" w:semiHidden="0" w:uiPriority="66" w:unhideWhenUsed="0"/>
-    <w:lsdException w:name="Medium Grid 1 Accent 6" w:semiHidden="0" w:uiPriority="67" w:unhideWhenUsed="0"/>
-    <w:lsdException w:name="Medium Grid 2 Accent 6" w:semiHidden="0" w:uiPriority="68" w:unhideWhenUsed="0"/>
-    <w:lsdException w:name="Medium Grid 3 Accent 6" w:semiHidden="0" w:uiPriority="69" w:unhideWhenUsed="0"/>
-    <w:lsdException w:name="Dark List Accent 6" w:semiHidden="0" w:uiPriority="70" w:unhideWhenUsed="0"/>
-    <w:lsdException w:name="Colorful Shading Accent 6" w:semiHidden="0" w:uiPriority="71" w:unhideWhenUsed="0"/>
-    <w:lsdException w:name="Colorful List Accent 6" w:semiHidden="0" w:uiPriority="72" w:unhideWhenUsed="0"/>
-    <w:lsdException w:name="Colorful Grid Accent 6" w:semiHidden="0" w:uiPriority="73" w:unhideWhenUsed="0"/>
-    <w:lsdException w:name="Subtle Emphasis" w:semiHidden="0" w:uiPriority="19" w:unhideWhenUsed="0" w:qFormat="1"/>
-    <w:lsdException w:name="Intense Emphasis" w:semiHidden="0" w:uiPriority="21" w:unhideWhenUsed="0" w:qFormat="1"/>
-    <w:lsdException w:name="Subtle Reference" w:semiHidden="0" w:uiPriority="31" w:unhideWhenUsed="0" w:qFormat="1"/>
-    <w:lsdException w:name="Intense Reference" w:semiHidden="0" w:uiPriority="32" w:unhideWhenUsed="0" w:qFormat="1"/>
-    <w:lsdException w:name="Book Title" w:semiHidden="0" w:uiPriority="33" w:unhideWhenUsed="0" w:qFormat="1"/>
-    <w:lsdException w:name="Bibliography" w:uiPriority="37"/>
-    <w:lsdException w:name="TOC Heading" w:uiPriority="39" w:qFormat="1"/>
+  <w:latentStyles w:defLockedState="0" w:defUIPriority="99" w:defSemiHidden="0" w:defUnhideWhenUsed="0" w:defQFormat="0" w:count="371">
+    <w:lsdException w:name="Normal" w:uiPriority="0" w:qFormat="1"/>
+    <w:lsdException w:name="heading 1" w:uiPriority="9" w:qFormat="1"/>
+    <w:lsdException w:name="heading 2" w:semiHidden="1" w:uiPriority="9" w:unhideWhenUsed="1" w:qFormat="1"/>
+    <w:lsdException w:name="heading 3" w:semiHidden="1" w:uiPriority="9" w:unhideWhenUsed="1" w:qFormat="1"/>
+    <w:lsdException w:name="heading 4" w:semiHidden="1" w:uiPriority="9" w:unhideWhenUsed="1" w:qFormat="1"/>
+    <w:lsdException w:name="heading 5" w:semiHidden="1" w:uiPriority="9" w:unhideWhenUsed="1" w:qFormat="1"/>
+    <w:lsdException w:name="heading 6" w:semiHidden="1" w:uiPriority="9" w:unhideWhenUsed="1" w:qFormat="1"/>
+    <w:lsdException w:name="heading 7" w:semiHidden="1" w:uiPriority="9" w:unhideWhenUsed="1" w:qFormat="1"/>
+    <w:lsdException w:name="heading 8" w:semiHidden="1" w:uiPriority="9" w:unhideWhenUsed="1" w:qFormat="1"/>
+    <w:lsdException w:name="heading 9" w:semiHidden="1" w:uiPriority="9" w:unhideWhenUsed="1" w:qFormat="1"/>
+    <w:lsdException w:name="index 1" w:semiHidden="1" w:unhideWhenUsed="1"/>
+    <w:lsdException w:name="index 2" w:semiHidden="1" w:unhideWhenUsed="1"/>
+    <w:lsdException w:name="index 3" w:semiHidden="1" w:unhideWhenUsed="1"/>
+    <w:lsdException w:name="index 4" w:semiHidden="1" w:unhideWhenUsed="1"/>
+    <w:lsdException w:name="index 5" w:semiHidden="1" w:unhideWhenUsed="1"/>
+    <w:lsdException w:name="index 6" w:semiHidden="1" w:unhideWhenUsed="1"/>
+    <w:lsdException w:name="index 7" w:semiHidden="1" w:unhideWhenUsed="1"/>
+    <w:lsdException w:name="index 8" w:semiHidden="1" w:unhideWhenUsed="1"/>
+    <w:lsdException w:name="index 9" w:semiHidden="1" w:unhideWhenUsed="1"/>
+    <w:lsdException w:name="toc 1" w:semiHidden="1" w:uiPriority="39" w:unhideWhenUsed="1"/>
+    <w:lsdException w:name="toc 2" w:semiHidden="1" w:uiPriority="39" w:unhideWhenUsed="1"/>
+    <w:lsdException w:name="toc 3" w:semiHidden="1" w:uiPriority="39" w:unhideWhenUsed="1"/>
+    <w:lsdException w:name="toc 4" w:semiHidden="1" w:uiPriority="39" w:unhideWhenUsed="1"/>
+    <w:lsdException w:name="toc 5" w:semiHidden="1" w:uiPriority="39" w:unhideWhenUsed="1"/>
+    <w:lsdException w:name="toc 6" w:semiHidden="1" w:uiPriority="39" w:unhideWhenUsed="1"/>
+    <w:lsdException w:name="toc 7" w:semiHidden="1" w:uiPriority="39" w:unhideWhenUsed="1"/>
+    <w:lsdException w:name="toc 8" w:semiHidden="1" w:uiPriority="39" w:unhideWhenUsed="1"/>
+    <w:lsdException w:name="toc 9" w:semiHidden="1" w:uiPriority="39" w:unhideWhenUsed="1"/>
+    <w:lsdException w:name="Normal Indent" w:semiHidden="1" w:unhideWhenUsed="1"/>
+    <w:lsdException w:name="footnote text" w:semiHidden="1" w:unhideWhenUsed="1"/>
+    <w:lsdException w:name="annotation text" w:semiHidden="1" w:unhideWhenUsed="1"/>
+    <w:lsdException w:name="header" w:semiHidden="1" w:unhideWhenUsed="1"/>
+    <w:lsdException w:name="footer" w:semiHidden="1" w:unhideWhenUsed="1"/>
+    <w:lsdException w:name="index heading" w:semiHidden="1" w:unhideWhenUsed="1"/>
+    <w:lsdException w:name="caption" w:semiHidden="1" w:uiPriority="35" w:unhideWhenUsed="1" w:qFormat="1"/>
+    <w:lsdException w:name="table of figures" w:semiHidden="1" w:unhideWhenUsed="1"/>
+    <w:lsdException w:name="envelope address" w:semiHidden="1" w:unhideWhenUsed="1"/>
+    <w:lsdException w:name="envelope return" w:semiHidden="1" w:unhideWhenUsed="1"/>
+    <w:lsdException w:name="footnote reference" w:semiHidden="1" w:unhideWhenUsed="1"/>
+    <w:lsdException w:name="annotation reference" w:semiHidden="1" w:unhideWhenUsed="1"/>
+    <w:lsdException w:name="line number" w:semiHidden="1" w:unhideWhenUsed="1"/>
+    <w:lsdException w:name="page number" w:semiHidden="1" w:unhideWhenUsed="1"/>
+    <w:lsdException w:name="endnote reference" w:semiHidden="1" w:unhideWhenUsed="1"/>
+    <w:lsdException w:name="endnote text" w:semiHidden="1" w:unhideWhenUsed="1"/>
+    <w:lsdException w:name="table of authorities" w:semiHidden="1" w:unhideWhenUsed="1"/>
+    <w:lsdException w:name="macro" w:semiHidden="1" w:unhideWhenUsed="1"/>
+    <w:lsdException w:name="toa heading" w:semiHidden="1" w:unhideWhenUsed="1"/>
+    <w:lsdException w:name="List" w:semiHidden="1" w:unhideWhenUsed="1"/>
+    <w:lsdException w:name="List Bullet" w:semiHidden="1" w:unhideWhenUsed="1"/>
+    <w:lsdException w:name="List Number" w:semiHidden="1" w:unhideWhenUsed="1"/>
+    <w:lsdException w:name="List 2" w:semiHidden="1" w:unhideWhenUsed="1"/>
+    <w:lsdException w:name="List 3" w:semiHidden="1" w:unhideWhenUsed="1"/>
+    <w:lsdException w:name="List 4" w:semiHidden="1" w:unhideWhenUsed="1"/>
+    <w:lsdException w:name="List 5" w:semiHidden="1" w:unhideWhenUsed="1"/>
+    <w:lsdException w:name="List Bullet 2" w:semiHidden="1" w:unhideWhenUsed="1"/>
+    <w:lsdException w:name="List Bullet 3" w:semiHidden="1" w:unhideWhenUsed="1"/>
+    <w:lsdException w:name="List Bullet 4" w:semiHidden="1" w:unhideWhenUsed="1"/>
+    <w:lsdException w:name="List Bullet 5" w:semiHidden="1" w:unhideWhenUsed="1"/>
+    <w:lsdException w:name="List Number 2" w:semiHidden="1" w:unhideWhenUsed="1"/>
+    <w:lsdException w:name="List Number 3" w:semiHidden="1" w:unhideWhenUsed="1"/>
+    <w:lsdException w:name="List Number 4" w:semiHidden="1" w:unhideWhenUsed="1"/>
+    <w:lsdException w:name="List Number 5" w:semiHidden="1" w:unhideWhenUsed="1"/>
+    <w:lsdException w:name="Title" w:uiPriority="10" w:qFormat="1"/>
+    <w:lsdException w:name="Closing" w:semiHidden="1" w:unhideWhenUsed="1"/>
+    <w:lsdException w:name="Signature" w:semiHidden="1" w:unhideWhenUsed="1"/>
+    <w:lsdException w:name="Default Paragraph Font" w:semiHidden="1" w:uiPriority="1" w:unhideWhenUsed="1"/>
+    <w:lsdException w:name="Body Text" w:semiHidden="1" w:unhideWhenUsed="1"/>
+    <w:lsdException w:name="Body Text Indent" w:semiHidden="1" w:unhideWhenUsed="1"/>
+    <w:lsdException w:name="List Continue" w:semiHidden="1" w:unhideWhenUsed="1"/>
+    <w:lsdException w:name="List Continue 2" w:semiHidden="1" w:unhideWhenUsed="1"/>
+    <w:lsdException w:name="List Continue 3" w:semiHidden="1" w:unhideWhenUsed="1"/>
+    <w:lsdException w:name="List Continue 4" w:semiHidden="1" w:unhideWhenUsed="1"/>
+    <w:lsdException w:name="List Continue 5" w:semiHidden="1" w:unhideWhenUsed="1"/>
+    <w:lsdException w:name="Message Header" w:semiHidden="1" w:unhideWhenUsed="1"/>
+    <w:lsdException w:name="Subtitle" w:uiPriority="11" w:qFormat="1"/>
+    <w:lsdException w:name="Salutation" w:semiHidden="1" w:unhideWhenUsed="1"/>
+    <w:lsdException w:name="Date" w:semiHidden="1" w:unhideWhenUsed="1"/>
+    <w:lsdException w:name="Body Text First Indent" w:semiHidden="1" w:unhideWhenUsed="1"/>
+    <w:lsdException w:name="Body Text First Indent 2" w:semiHidden="1" w:unhideWhenUsed="1"/>
+    <w:lsdException w:name="Note Heading" w:semiHidden="1" w:unhideWhenUsed="1"/>
+    <w:lsdException w:name="Body Text 2" w:semiHidden="1" w:unhideWhenUsed="1"/>
+    <w:lsdException w:name="Body Text 3" w:semiHidden="1" w:unhideWhenUsed="1"/>
+    <w:lsdException w:name="Body Text Indent 2" w:semiHidden="1" w:unhideWhenUsed="1"/>
+    <w:lsdException w:name="Body Text Indent 3" w:semiHidden="1" w:unhideWhenUsed="1"/>
+    <w:lsdException w:name="Block Text" w:semiHidden="1" w:unhideWhenUsed="1"/>
+    <w:lsdException w:name="Hyperlink" w:semiHidden="1" w:unhideWhenUsed="1"/>
+    <w:lsdException w:name="FollowedHyperlink" w:semiHidden="1" w:unhideWhenUsed="1"/>
+    <w:lsdException w:name="Strong" w:uiPriority="22" w:qFormat="1"/>
+    <w:lsdException w:name="Emphasis" w:uiPriority="20" w:qFormat="1"/>
+    <w:lsdException w:name="Document Map" w:semiHidden="1" w:unhideWhenUsed="1"/>
+    <w:lsdException w:name="Plain Text" w:semiHidden="1" w:unhideWhenUsed="1"/>
+    <w:lsdException w:name="E-mail Signature" w:semiHidden="1" w:unhideWhenUsed="1"/>
+    <w:lsdException w:name="HTML Top of Form" w:semiHidden="1" w:unhideWhenUsed="1"/>
+    <w:lsdException w:name="HTML Bottom of Form" w:semiHidden="1" w:unhideWhenUsed="1"/>
+    <w:lsdException w:name="Normal (Web)" w:semiHidden="1" w:unhideWhenUsed="1"/>
+    <w:lsdException w:name="HTML Acronym" w:semiHidden="1" w:unhideWhenUsed="1"/>
+    <w:lsdException w:name="HTML Address" w:semiHidden="1" w:unhideWhenUsed="1"/>
+    <w:lsdException w:name="HTML Cite" w:semiHidden="1" w:unhideWhenUsed="1"/>
+    <w:lsdException w:name="HTML Code" w:semiHidden="1" w:unhideWhenUsed="1"/>
+    <w:lsdException w:name="HTML Definition" w:semiHidden="1" w:unhideWhenUsed="1"/>
+    <w:lsdException w:name="HTML Keyboard" w:semiHidden="1" w:unhideWhenUsed="1"/>
+    <w:lsdException w:name="HTML Preformatted" w:semiHidden="1" w:unhideWhenUsed="1"/>
+    <w:lsdException w:name="HTML Sample" w:semiHidden="1" w:unhideWhenUsed="1"/>
+    <w:lsdException w:name="HTML Typewriter" w:semiHidden="1" w:unhideWhenUsed="1"/>
+    <w:lsdException w:name="HTML Variable" w:semiHidden="1" w:unhideWhenUsed="1"/>
+    <w:lsdException w:name="Normal Table" w:semiHidden="1" w:unhideWhenUsed="1"/>
+    <w:lsdException w:name="annotation subject" w:semiHidden="1" w:unhideWhenUsed="1"/>
+    <w:lsdException w:name="No List" w:semiHidden="1" w:unhideWhenUsed="1"/>
+    <w:lsdException w:name="Outline List 1" w:semiHidden="1" w:unhideWhenUsed="1"/>
+    <w:lsdException w:name="Outline List 2" w:semiHidden="1" w:unhideWhenUsed="1"/>
+    <w:lsdException w:name="Outline List 3" w:semiHidden="1" w:unhideWhenUsed="1"/>
+    <w:lsdException w:name="Table Simple 1" w:semiHidden="1" w:unhideWhenUsed="1"/>
+    <w:lsdException w:name="Table Simple 2" w:semiHidden="1" w:unhideWhenUsed="1"/>
+    <w:lsdException w:name="Table Simple 3" w:semiHidden="1" w:unhideWhenUsed="1"/>
+    <w:lsdException w:name="Table Classic 1" w:semiHidden="1" w:unhideWhenUsed="1"/>
+    <w:lsdException w:name="Table Classic 2" w:semiHidden="1" w:unhideWhenUsed="1"/>
+    <w:lsdException w:name="Table Classic 3" w:semiHidden="1" w:unhideWhenUsed="1"/>
+    <w:lsdException w:name="Table Classic 4" w:semiHidden="1" w:unhideWhenUsed="1"/>
+    <w:lsdException w:name="Table Colorful 1" w:semiHidden="1" w:unhideWhenUsed="1"/>
+    <w:lsdException w:name="Table Colorful 2" w:semiHidden="1" w:unhideWhenUsed="1"/>
+    <w:lsdException w:name="Table Colorful 3" w:semiHidden="1" w:unhideWhenUsed="1"/>
+    <w:lsdException w:name="Table Columns 1" w:semiHidden="1" w:unhideWhenUsed="1"/>
+    <w:lsdException w:name="Table Columns 2" w:semiHidden="1" w:unhideWhenUsed="1"/>
+    <w:lsdException w:name="Table Columns 3" w:semiHidden="1" w:unhideWhenUsed="1"/>
+    <w:lsdException w:name="Table Columns 4" w:semiHidden="1" w:unhideWhenUsed="1"/>
+    <w:lsdException w:name="Table Columns 5" w:semiHidden="1" w:unhideWhenUsed="1"/>
+    <w:lsdException w:name="Table Grid 1" w:semiHidden="1" w:unhideWhenUsed="1"/>
+    <w:lsdException w:name="Table Grid 2" w:semiHidden="1" w:unhideWhenUsed="1"/>
+    <w:lsdException w:name="Table Grid 3" w:semiHidden="1" w:unhideWhenUsed="1"/>
+    <w:lsdException w:name="Table Grid 4" w:semiHidden="1" w:unhideWhenUsed="1"/>
+    <w:lsdException w:name="Table Grid 5" w:semiHidden="1" w:unhideWhenUsed="1"/>
+    <w:lsdException w:name="Table Grid 6" w:semiHidden="1" w:unhideWhenUsed="1"/>
+    <w:lsdException w:name="Table Grid 7" w:semiHidden="1" w:unhideWhenUsed="1"/>
+    <w:lsdException w:name="Table Grid 8" w:semiHidden="1" w:unhideWhenUsed="1"/>
+    <w:lsdException w:name="Table List 1" w:semiHidden="1" w:unhideWhenUsed="1"/>
+    <w:lsdException w:name="Table List 2" w:semiHidden="1" w:unhideWhenUsed="1"/>
+    <w:lsdException w:name="Table List 3" w:semiHidden="1" w:unhideWhenUsed="1"/>
+    <w:lsdException w:name="Table List 4" w:semiHidden="1" w:unhideWhenUsed="1"/>
+    <w:lsdException w:name="Table List 5" w:semiHidden="1" w:unhideWhenUsed="1"/>
+    <w:lsdException w:name="Table List 6" w:semiHidden="1" w:unhideWhenUsed="1"/>
+    <w:lsdException w:name="Table List 7" w:semiHidden="1" w:unhideWhenUsed="1"/>
+    <w:lsdException w:name="Table List 8" w:semiHidden="1" w:unhideWhenUsed="1"/>
+    <w:lsdException w:name="Table 3D effects 1" w:semiHidden="1" w:unhideWhenUsed="1"/>
+    <w:lsdException w:name="Table 3D effects 2" w:semiHidden="1" w:unhideWhenUsed="1"/>
+    <w:lsdException w:name="Table 3D effects 3" w:semiHidden="1" w:unhideWhenUsed="1"/>
+    <w:lsdException w:name="Table Contemporary" w:semiHidden="1" w:unhideWhenUsed="1"/>
+    <w:lsdException w:name="Table Elegant" w:semiHidden="1" w:unhideWhenUsed="1"/>
+    <w:lsdException w:name="Table Professional" w:semiHidden="1" w:unhideWhenUsed="1"/>
+    <w:lsdException w:name="Table Subtle 1" w:semiHidden="1" w:unhideWhenUsed="1"/>
+    <w:lsdException w:name="Table Subtle 2" w:semiHidden="1" w:unhideWhenUsed="1"/>
+    <w:lsdException w:name="Table Web 1" w:semiHidden="1" w:unhideWhenUsed="1"/>
+    <w:lsdException w:name="Table Web 2" w:semiHidden="1" w:unhideWhenUsed="1"/>
+    <w:lsdException w:name="Table Web 3" w:semiHidden="1" w:unhideWhenUsed="1"/>
+    <w:lsdException w:name="Balloon Text" w:semiHidden="1" w:unhideWhenUsed="1"/>
+    <w:lsdException w:name="Table Grid" w:uiPriority="59"/>
+    <w:lsdException w:name="Table Theme" w:semiHidden="1" w:unhideWhenUsed="1"/>
+    <w:lsdException w:name="Placeholder Text" w:semiHidden="1"/>
+    <w:lsdException w:name="No Spacing" w:uiPriority="1" w:qFormat="1"/>
+    <w:lsdException w:name="Light Shading" w:uiPriority="60"/>
+    <w:lsdException w:name="Light List" w:uiPriority="61"/>
+    <w:lsdException w:name="Light Grid" w:uiPriority="62"/>
+    <w:lsdException w:name="Medium Shading 1" w:uiPriority="63"/>
+    <w:lsdException w:name="Medium Shading 2" w:uiPriority="64"/>
+    <w:lsdException w:name="Medium List 1" w:uiPriority="65"/>
+    <w:lsdException w:name="Medium List 2" w:uiPriority="66"/>
+    <w:lsdException w:name="Medium Grid 1" w:uiPriority="67"/>
+    <w:lsdException w:name="Medium Grid 2" w:uiPriority="68"/>
+    <w:lsdException w:name="Medium Grid 3" w:uiPriority="69"/>
+    <w:lsdException w:name="Dark List" w:uiPriority="70"/>
+    <w:lsdException w:name="Colorful Shading" w:uiPriority="71"/>
+    <w:lsdException w:name="Colorful List" w:uiPriority="72"/>
+    <w:lsdException w:name="Colorful Grid" w:uiPriority="73"/>
+    <w:lsdException w:name="Light Shading Accent 1" w:uiPriority="60"/>
+    <w:lsdException w:name="Light List Accent 1" w:uiPriority="61"/>
+    <w:lsdException w:name="Light Grid Accent 1" w:uiPriority="62"/>
+    <w:lsdException w:name="Medium Shading 1 Accent 1" w:uiPriority="63"/>
+    <w:lsdException w:name="Medium Shading 2 Accent 1" w:uiPriority="64"/>
+    <w:lsdException w:name="Medium List 1 Accent 1" w:uiPriority="65"/>
+    <w:lsdException w:name="Revision" w:semiHidden="1"/>
+    <w:lsdException w:name="List Paragraph" w:uiPriority="34" w:qFormat="1"/>
+    <w:lsdException w:name="Quote" w:uiPriority="29" w:qFormat="1"/>
+    <w:lsdException w:name="Intense Quote" w:uiPriority="30" w:qFormat="1"/>
+    <w:lsdException w:name="Medium List 2 Accent 1" w:uiPriority="66"/>
+    <w:lsdException w:name="Medium Grid 1 Accent 1" w:uiPriority="67"/>
+    <w:lsdException w:name="Medium Grid 2 Accent 1" w:uiPriority="68"/>
+    <w:lsdException w:name="Medium Grid 3 Accent 1" w:uiPriority="69"/>
+    <w:lsdException w:name="Dark List Accent 1" w:uiPriority="70"/>
+    <w:lsdException w:name="Colorful Shading Accent 1" w:uiPriority="71"/>
+    <w:lsdException w:name="Colorful List Accent 1" w:uiPriority="72"/>
+    <w:lsdException w:name="Colorful Grid Accent 1" w:uiPriority="73"/>
+    <w:lsdException w:name="Light Shading Accent 2" w:uiPriority="60"/>
+    <w:lsdException w:name="Light List Accent 2" w:uiPriority="61"/>
+    <w:lsdException w:name="Light Grid Accent 2" w:uiPriority="62"/>
+    <w:lsdException w:name="Medium Shading 1 Accent 2" w:uiPriority="63"/>
+    <w:lsdException w:name="Medium Shading 2 Accent 2" w:uiPriority="64"/>
+    <w:lsdException w:name="Medium List 1 Accent 2" w:uiPriority="65"/>
+    <w:lsdException w:name="Medium List 2 Accent 2" w:uiPriority="66"/>
+    <w:lsdException w:name="Medium Grid 1 Accent 2" w:uiPriority="67"/>
+    <w:lsdException w:name="Medium Grid 2 Accent 2" w:uiPriority="68"/>
+    <w:lsdException w:name="Medium Grid 3 Accent 2" w:uiPriority="69"/>
+    <w:lsdException w:name="Dark List Accent 2" w:uiPriority="70"/>
+    <w:lsdException w:name="Colorful Shading Accent 2" w:uiPriority="71"/>
+    <w:lsdException w:name="Colorful List Accent 2" w:uiPriority="72"/>
+    <w:lsdException w:name="Colorful Grid Accent 2" w:uiPriority="73"/>
+    <w:lsdException w:name="Light Shading Accent 3" w:uiPriority="60"/>
+    <w:lsdException w:name="Light List Accent 3" w:uiPriority="61"/>
+    <w:lsdException w:name="Light Grid Accent 3" w:uiPriority="62"/>
+    <w:lsdException w:name="Medium Shading 1 Accent 3" w:uiPriority="63"/>
+    <w:lsdException w:name="Medium Shading 2 Accent 3" w:uiPriority="64"/>
+    <w:lsdException w:name="Medium List 1 Accent 3" w:uiPriority="65"/>
+    <w:lsdException w:name="Medium List 2 Accent 3" w:uiPriority="66"/>
+    <w:lsdException w:name="Medium Grid 1 Accent 3" w:uiPriority="67"/>
+    <w:lsdException w:name="Medium Grid 2 Accent 3" w:uiPriority="68"/>
+    <w:lsdException w:name="Medium Grid 3 Accent 3" w:uiPriority="69"/>
+    <w:lsdException w:name="Dark List Accent 3" w:uiPriority="70"/>
+    <w:lsdException w:name="Colorful Shading Accent 3" w:uiPriority="71"/>
+    <w:lsdException w:name="Colorful List Accent 3" w:uiPriority="72"/>
+    <w:lsdException w:name="Colorful Grid Accent 3" w:uiPriority="73"/>
+    <w:lsdException w:name="Light Shading Accent 4" w:uiPriority="60"/>
+    <w:lsdException w:name="Light List Accent 4" w:uiPriority="61"/>
+    <w:lsdException w:name="Light Grid Accent 4" w:uiPriority="62"/>
+    <w:lsdException w:name="Medium Shading 1 Accent 4" w:uiPriority="63"/>
+    <w:lsdException w:name="Medium Shading 2 Accent 4" w:uiPriority="64"/>
+    <w:lsdException w:name="Medium List 1 Accent 4" w:uiPriority="65"/>
+    <w:lsdException w:name="Medium List 2 Accent 4" w:uiPriority="66"/>
+    <w:lsdException w:name="Medium Grid 1 Accent 4" w:uiPriority="67"/>
+    <w:lsdException w:name="Medium Grid 2 Accent 4" w:uiPriority="68"/>
+    <w:lsdException w:name="Medium Grid 3 Accent 4" w:uiPriority="69"/>
+    <w:lsdException w:name="Dark List Accent 4" w:uiPriority="70"/>
+    <w:lsdException w:name="Colorful Shading Accent 4" w:uiPriority="71"/>
+    <w:lsdException w:name="Colorful List Accent 4" w:uiPriority="72"/>
+    <w:lsdException w:name="Colorful Grid Accent 4" w:uiPriority="73"/>
+    <w:lsdException w:name="Light Shading Accent 5" w:uiPriority="60"/>
+    <w:lsdException w:name="Light List Accent 5" w:uiPriority="61"/>
+    <w:lsdException w:name="Light Grid Accent 5" w:uiPriority="62"/>
+    <w:lsdException w:name="Medium Shading 1 Accent 5" w:uiPriority="63"/>
+    <w:lsdException w:name="Medium Shading 2 Accent 5" w:uiPriority="64"/>
+    <w:lsdException w:name="Medium List 1 Accent 5" w:uiPriority="65"/>
+    <w:lsdException w:name="Medium List 2 Accent 5" w:uiPriority="66"/>
+    <w:lsdException w:name="Medium Grid 1 Accent 5" w:uiPriority="67"/>
+    <w:lsdException w:name="Medium Grid 2 Accent 5" w:uiPriority="68"/>
+    <w:lsdException w:name="Medium Grid 3 Accent 5" w:uiPriority="69"/>
+    <w:lsdException w:name="Dark List Accent 5" w:uiPriority="70"/>
+    <w:lsdException w:name="Colorful Shading Accent 5" w:uiPriority="71"/>
+    <w:lsdException w:name="Colorful List Accent 5" w:uiPriority="72"/>
+    <w:lsdException w:name="Colorful Grid Accent 5" w:uiPriority="73"/>
+    <w:lsdException w:name="Light Shading Accent 6" w:uiPriority="60"/>
+    <w:lsdException w:name="Light List Accent 6" w:uiPriority="61"/>
+    <w:lsdException w:name="Light Grid Accent 6" w:uiPriority="62"/>
+    <w:lsdException w:name="Medium Shading 1 Accent 6" w:uiPriority="63"/>
+    <w:lsdException w:name="Medium Shading 2 Accent 6" w:uiPriority="64"/>
+    <w:lsdException w:name="Medium List 1 Accent 6" w:uiPriority="65"/>
+    <w:lsdException w:name="Medium List 2 Accent 6" w:uiPriority="66"/>
+    <w:lsdException w:name="Medium Grid 1 Accent 6" w:uiPriority="67"/>
+    <w:lsdException w:name="Medium Grid 2 Accent 6" w:uiPriority="68"/>
+    <w:lsdException w:name="Medium Grid 3 Accent 6" w:uiPriority="69"/>
+    <w:lsdException w:name="Dark List Accent 6" w:uiPriority="70"/>
+    <w:lsdException w:name="Colorful Shading Accent 6" w:uiPriority="71"/>
+    <w:lsdException w:name="Colorful List Accent 6" w:uiPriority="72"/>
+    <w:lsdException w:name="Colorful Grid Accent 6" w:uiPriority="73"/>
+    <w:lsdException w:name="Subtle Emphasis" w:uiPriority="19" w:qFormat="1"/>
+    <w:lsdException w:name="Intense Emphasis" w:uiPriority="21" w:qFormat="1"/>
+    <w:lsdException w:name="Subtle Reference" w:uiPriority="31" w:qFormat="1"/>
+    <w:lsdException w:name="Intense Reference" w:uiPriority="32" w:qFormat="1"/>
+    <w:lsdException w:name="Book Title" w:uiPriority="33" w:qFormat="1"/>
+    <w:lsdException w:name="Bibliography" w:semiHidden="1" w:uiPriority="37" w:unhideWhenUsed="1"/>
+    <w:lsdException w:name="TOC Heading" w:semiHidden="1" w:uiPriority="39" w:unhideWhenUsed="1" w:qFormat="1"/>
+    <w:lsdException w:name="Plain Table 1" w:uiPriority="41"/>
+    <w:lsdException w:name="Plain Table 2" w:uiPriority="42"/>
+    <w:lsdException w:name="Plain Table 3" w:uiPriority="43"/>
+    <w:lsdException w:name="Plain Table 4" w:uiPriority="44"/>
+    <w:lsdException w:name="Plain Table 5" w:uiPriority="45"/>
+    <w:lsdException w:name="Grid Table Light" w:uiPriority="40"/>
+    <w:lsdException w:name="Grid Table 1 Light" w:uiPriority="46"/>
+    <w:lsdException w:name="Grid Table 2" w:uiPriority="47"/>
+    <w:lsdException w:name="Grid Table 3" w:uiPriority="48"/>
+    <w:lsdException w:name="Grid Table 4" w:uiPriority="49"/>
+    <w:lsdException w:name="Grid Table 5 Dark" w:uiPriority="50"/>
+    <w:lsdException w:name="Grid Table 6 Colorful" w:uiPriority="51"/>
+    <w:lsdException w:name="Grid Table 7 Colorful" w:uiPriority="52"/>
+    <w:lsdException w:name="Grid Table 1 Light Accent 1" w:uiPriority="46"/>
+    <w:lsdException w:name="Grid Table 2 Accent 1" w:uiPriority="47"/>
+    <w:lsdException w:name="Grid Table 3 Accent 1" w:uiPriority="48"/>
+    <w:lsdException w:name="Grid Table 4 Accent 1" w:uiPriority="49"/>
+    <w:lsdException w:name="Grid Table 5 Dark Accent 1" w:uiPriority="50"/>
+    <w:lsdException w:name="Grid Table 6 Colorful Accent 1" w:uiPriority="51"/>
+    <w:lsdException w:name="Grid Table 7 Colorful Accent 1" w:uiPriority="52"/>
+    <w:lsdException w:name="Grid Table 1 Light Accent 2" w:uiPriority="46"/>
+    <w:lsdException w:name="Grid Table 2 Accent 2" w:uiPriority="47"/>
+    <w:lsdException w:name="Grid Table 3 Accent 2" w:uiPriority="48"/>
+    <w:lsdException w:name="Grid Table 4 Accent 2" w:uiPriority="49"/>
+    <w:lsdException w:name="Grid Table 5 Dark Accent 2" w:uiPriority="50"/>
+    <w:lsdException w:name="Grid Table 6 Colorful Accent 2" w:uiPriority="51"/>
+    <w:lsdException w:name="Grid Table 7 Colorful Accent 2" w:uiPriority="52"/>
+    <w:lsdException w:name="Grid Table 1 Light Accent 3" w:uiPriority="46"/>
+    <w:lsdException w:name="Grid Table 2 Accent 3" w:uiPriority="47"/>
+    <w:lsdException w:name="Grid Table 3 Accent 3" w:uiPriority="48"/>
+    <w:lsdException w:name="Grid Table 4 Accent 3" w:uiPriority="49"/>
+    <w:lsdException w:name="Grid Table 5 Dark Accent 3" w:uiPriority="50"/>
+    <w:lsdException w:name="Grid Table 6 Colorful Accent 3" w:uiPriority="51"/>
+    <w:lsdException w:name="Grid Table 7 Colorful Accent 3" w:uiPriority="52"/>
+    <w:lsdException w:name="Grid Table 1 Light Accent 4" w:uiPriority="46"/>
+    <w:lsdException w:name="Grid Table 2 Accent 4" w:uiPriority="47"/>
+    <w:lsdException w:name="Grid Table 3 Accent 4" w:uiPriority="48"/>
+    <w:lsdException w:name="Grid Table 4 Accent 4" w:uiPriority="49"/>
+    <w:lsdException w:name="Grid Table 5 Dark Accent 4" w:uiPriority="50"/>
+    <w:lsdException w:name="Grid Table 6 Colorful Accent 4" w:uiPriority="51"/>
+    <w:lsdException w:name="Grid Table 7 Colorful Accent 4" w:uiPriority="52"/>
+    <w:lsdException w:name="Grid Table 1 Light Accent 5" w:uiPriority="46"/>
+    <w:lsdException w:name="Grid Table 2 Accent 5" w:uiPriority="47"/>
+    <w:lsdException w:name="Grid Table 3 Accent 5" w:uiPriority="48"/>
+    <w:lsdException w:name="Grid Table 4 Accent 5" w:uiPriority="49"/>
+    <w:lsdException w:name="Grid Table 5 Dark Accent 5" w:uiPriority="50"/>
+    <w:lsdException w:name="Grid Table 6 Colorful Accent 5" w:uiPriority="51"/>
+    <w:lsdException w:name="Grid Table 7 Colorful Accent 5" w:uiPriority="52"/>
+    <w:lsdException w:name="Grid Table 1 Light Accent 6" w:uiPriority="46"/>
+    <w:lsdException w:name="Grid Table 2 Accent 6" w:uiPriority="47"/>
+    <w:lsdException w:name="Grid Table 3 Accent 6" w:uiPriority="48"/>
+    <w:lsdException w:name="Grid Table 4 Accent 6" w:uiPriority="49"/>
+    <w:lsdException w:name="Grid Table 5 Dark Accent 6" w:uiPriority="50"/>
+    <w:lsdException w:name="Grid Table 6 Colorful Accent 6" w:uiPriority="51"/>
+    <w:lsdException w:name="Grid Table 7 Colorful Accent 6" w:uiPriority="52"/>
+    <w:lsdException w:name="List Table 1 Light" w:uiPriority="46"/>
+    <w:lsdException w:name="List Table 2" w:uiPriority="47"/>
+    <w:lsdException w:name="List Table 3" w:uiPriority="48"/>
+    <w:lsdException w:name="List Table 4" w:uiPriority="49"/>
+    <w:lsdException w:name="List Table 5 Dark" w:uiPriority="50"/>
+    <w:lsdException w:name="List Table 6 Colorful" w:uiPriority="51"/>
+    <w:lsdException w:name="List Table 7 Colorful" w:uiPriority="52"/>
+    <w:lsdException w:name="List Table 1 Light Accent 1" w:uiPriority="46"/>
+    <w:lsdException w:name="List Table 2 Accent 1" w:uiPriority="47"/>
+    <w:lsdException w:name="List Table 3 Accent 1" w:uiPriority="48"/>
+    <w:lsdException w:name="List Table 4 Accent 1" w:uiPriority="49"/>
+    <w:lsdException w:name="List Table 5 Dark Accent 1" w:uiPriority="50"/>
+    <w:lsdException w:name="List Table 6 Colorful Accent 1" w:uiPriority="51"/>
+    <w:lsdException w:name="List Table 7 Colorful Accent 1" w:uiPriority="52"/>
+    <w:lsdException w:name="List Table 1 Light Accent 2" w:uiPriority="46"/>
+    <w:lsdException w:name="List Table 2 Accent 2" w:uiPriority="47"/>
+    <w:lsdException w:name="List Table 3 Accent 2" w:uiPriority="48"/>
+    <w:lsdException w:name="List Table 4 Accent 2" w:uiPriority="49"/>
+    <w:lsdException w:name="List Table 5 Dark Accent 2" w:uiPriority="50"/>
+    <w:lsdException w:name="List Table 6 Colorful Accent 2" w:uiPriority="51"/>
+    <w:lsdException w:name="List Table 7 Colorful Accent 2" w:uiPriority="52"/>
+    <w:lsdException w:name="List Table 1 Light Accent 3" w:uiPriority="46"/>
+    <w:lsdException w:name="List Table 2 Accent 3" w:uiPriority="47"/>
+    <w:lsdException w:name="List Table 3 Accent 3" w:uiPriority="48"/>
+    <w:lsdException w:name="List Table 4 Accent 3" w:uiPriority="49"/>
+    <w:lsdException w:name="List Table 5 Dark Accent 3" w:uiPriority="50"/>
+    <w:lsdException w:name="List Table 6 Colorful Accent 3" w:uiPriority="51"/>
+    <w:lsdException w:name="List Table 7 Colorful Accent 3" w:uiPriority="52"/>
+    <w:lsdException w:name="List Table 1 Light Accent 4" w:uiPriority="46"/>
+    <w:lsdException w:name="List Table 2 Accent 4" w:uiPriority="47"/>
+    <w:lsdException w:name="List Table 3 Accent 4" w:uiPriority="48"/>
+    <w:lsdException w:name="List Table 4 Accent 4" w:uiPriority="49"/>
+    <w:lsdException w:name="List Table 5 Dark Accent 4" w:uiPriority="50"/>
+    <w:lsdException w:name="List Table 6 Colorful Accent 4" w:uiPriority="51"/>
+    <w:lsdException w:name="List Table 7 Colorful Accent 4" w:uiPriority="52"/>
+    <w:lsdException w:name="List Table 1 Light Accent 5" w:uiPriority="46"/>
+    <w:lsdException w:name="List Table 2 Accent 5" w:uiPriority="47"/>
+    <w:lsdException w:name="List Table 3 Accent 5" w:uiPriority="48"/>
+    <w:lsdException w:name="List Table 4 Accent 5" w:uiPriority="49"/>
+    <w:lsdException w:name="List Table 5 Dark Accent 5" w:uiPriority="50"/>
+    <w:lsdException w:name="List Table 6 Colorful Accent 5" w:uiPriority="51"/>
+    <w:lsdException w:name="List Table 7 Colorful Accent 5" w:uiPriority="52"/>
+    <w:lsdException w:name="List Table 1 Light Accent 6" w:uiPriority="46"/>
+    <w:lsdException w:name="List Table 2 Accent 6" w:uiPriority="47"/>
+    <w:lsdException w:name="List Table 3 Accent 6" w:uiPriority="48"/>
+    <w:lsdException w:name="List Table 4 Accent 6" w:uiPriority="49"/>
+    <w:lsdException w:name="List Table 5 Dark Accent 6" w:uiPriority="50"/>
+    <w:lsdException w:name="List Table 6 Colorful Accent 6" w:uiPriority="51"/>
+    <w:lsdException w:name="List Table 7 Colorful Accent 6" w:uiPriority="52"/>
   </w:latentStyles>
   <w:style w:type="paragraph" w:default="1" w:styleId="a">
     <w:name w:val="Normal"/>

--- a/答柯伟辰.docx
+++ b/答柯伟辰.docx
@@ -263,6 +263,7 @@
         <w:pStyle w:val="a3"/>
         <w:ind w:left="1261" w:firstLineChars="0" w:firstLine="0"/>
         <w:rPr>
+          <w:b/>
           <w:sz w:val="24"/>
           <w:szCs w:val="24"/>
         </w:rPr>
@@ -278,6 +279,7 @@
       <w:r>
         <w:rPr>
           <w:rFonts w:hint="eastAsia"/>
+          <w:b/>
           <w:sz w:val="24"/>
           <w:szCs w:val="24"/>
         </w:rPr>
@@ -287,6 +289,7 @@
       <w:r>
         <w:rPr>
           <w:rFonts w:hint="eastAsia"/>
+          <w:b/>
           <w:sz w:val="24"/>
           <w:szCs w:val="24"/>
         </w:rPr>
@@ -296,15 +299,28 @@
       <w:r>
         <w:rPr>
           <w:rFonts w:hint="eastAsia"/>
-          <w:sz w:val="24"/>
-          <w:szCs w:val="24"/>
-        </w:rPr>
-        <w:t>的区域被涂抹为灰色，点击“确定”按钮后，将灰色区域的坐标点发送至小车，同时将灰色区域储存，以备下</w:t>
+          <w:b/>
+          <w:sz w:val="24"/>
+          <w:szCs w:val="24"/>
+        </w:rPr>
+        <w:t>的区域被涂抹为灰色，点击“确定”按钮后，将灰色区域的坐标点</w:t>
+      </w:r>
+      <w:bookmarkStart w:id="0" w:name="_GoBack"/>
+      <w:bookmarkEnd w:id="0"/>
+      <w:r>
+        <w:rPr>
+          <w:rFonts w:hint="eastAsia"/>
+          <w:b/>
+          <w:sz w:val="24"/>
+          <w:szCs w:val="24"/>
+        </w:rPr>
+        <w:t>发送至小车，同时将灰色区域储存，以备下</w:t>
       </w:r>
       <w:proofErr w:type="gramStart"/>
       <w:r>
         <w:rPr>
           <w:rFonts w:hint="eastAsia"/>
+          <w:b/>
           <w:sz w:val="24"/>
           <w:szCs w:val="24"/>
         </w:rPr>
@@ -314,6 +330,7 @@
       <w:r>
         <w:rPr>
           <w:rFonts w:hint="eastAsia"/>
+          <w:b/>
           <w:sz w:val="24"/>
           <w:szCs w:val="24"/>
         </w:rPr>
@@ -678,18 +695,7 @@
           <w:sz w:val="24"/>
           <w:szCs w:val="24"/>
         </w:rPr>
-        <w:t>注意地图的移动和旋转是记忆的，不受地图更新</w:t>
-      </w:r>
-      <w:bookmarkStart w:id="0" w:name="_GoBack"/>
-      <w:bookmarkEnd w:id="0"/>
-      <w:r>
-        <w:rPr>
-          <w:rFonts w:hint="eastAsia"/>
-          <w:b/>
-          <w:sz w:val="24"/>
-          <w:szCs w:val="24"/>
-        </w:rPr>
-        <w:t>的影响</w:t>
+        <w:t>注意地图的移动和旋转是记忆的，不受地图更新的影响</w:t>
       </w:r>
     </w:p>
     <w:p>
@@ -2478,10 +2484,10 @@
             <v:path o:extrusionok="f" gradientshapeok="t" o:connecttype="rect"/>
             <o:lock v:ext="edit" aspectratio="t"/>
           </v:shapetype>
-          <v:shape id="_x0000_i1025" type="#_x0000_t75" style="width:523.2pt;height:301.8pt" o:ole="">
+          <v:shape id="_x0000_i1025" type="#_x0000_t75" style="width:522.85pt;height:301.8pt" o:ole="">
             <v:imagedata r:id="rId5" o:title=""/>
           </v:shape>
-          <o:OLEObject Type="Embed" ProgID="Visio.Drawing.11" ShapeID="_x0000_i1025" DrawAspect="Content" ObjectID="_1487082134" r:id="rId6"/>
+          <o:OLEObject Type="Embed" ProgID="Visio.Drawing.11" ShapeID="_x0000_i1025" DrawAspect="Content" ObjectID="_1487531599" r:id="rId6"/>
         </w:object>
       </w:r>
     </w:p>
